--- a/DataBase/DataBase.docx
+++ b/DataBase/DataBase.docx
@@ -20,8 +20,10 @@
           <w:szCs w:val="32"/>
           <w:lang w:val="en-GB" w:eastAsia="en-GB"/>
         </w:rPr>
-        <w:t xml:space="preserve">Base de Dados </w:t>
-      </w:r>
+        <w:t>Data Base</w:t>
+      </w:r>
+      <w:bookmarkStart w:id="0" w:name="_GoBack"/>
+      <w:bookmarkEnd w:id="0"/>
       <w:r>
         <w:rPr>
           <w:rFonts w:ascii="Arial" w:eastAsia="Times New Roman" w:hAnsi="Arial" w:cs="Arial"/>
@@ -29,7 +31,7 @@
           <w:szCs w:val="32"/>
           <w:lang w:val="en-GB" w:eastAsia="en-GB"/>
         </w:rPr>
-        <w:t>–</w:t>
+        <w:t xml:space="preserve"> </w:t>
       </w:r>
       <w:r>
         <w:rPr>
@@ -38,7 +40,7 @@
           <w:szCs w:val="32"/>
           <w:lang w:val="en-GB" w:eastAsia="en-GB"/>
         </w:rPr>
-        <w:t xml:space="preserve"> At</w:t>
+        <w:t>–</w:t>
       </w:r>
       <w:r>
         <w:rPr>
@@ -47,7 +49,7 @@
           <w:szCs w:val="32"/>
           <w:lang w:val="en-GB" w:eastAsia="en-GB"/>
         </w:rPr>
-        <w:t>t</w:t>
+        <w:t xml:space="preserve"> At</w:t>
       </w:r>
       <w:r>
         <w:rPr>
@@ -56,7 +58,7 @@
           <w:szCs w:val="32"/>
           <w:lang w:val="en-GB" w:eastAsia="en-GB"/>
         </w:rPr>
-        <w:t>ribut</w:t>
+        <w:t>t</w:t>
       </w:r>
       <w:r>
         <w:rPr>
@@ -65,7 +67,7 @@
           <w:szCs w:val="32"/>
           <w:lang w:val="en-GB" w:eastAsia="en-GB"/>
         </w:rPr>
-        <w:t>e</w:t>
+        <w:t>ribut</w:t>
       </w:r>
       <w:r>
         <w:rPr>
@@ -74,20 +76,17 @@
           <w:szCs w:val="32"/>
           <w:lang w:val="en-GB" w:eastAsia="en-GB"/>
         </w:rPr>
-        <w:t>s</w:t>
-      </w:r>
-    </w:p>
-    <w:p>
-      <w:pPr>
-        <w:spacing w:after="0" w:line="240" w:lineRule="auto"/>
-        <w:jc w:val="center"/>
+        <w:t>e</w:t>
+      </w:r>
+      <w:r>
         <w:rPr>
           <w:rFonts w:ascii="Arial" w:eastAsia="Times New Roman" w:hAnsi="Arial" w:cs="Arial"/>
           <w:sz w:val="32"/>
           <w:szCs w:val="32"/>
           <w:lang w:val="en-GB" w:eastAsia="en-GB"/>
         </w:rPr>
-      </w:pPr>
+        <w:t>s</w:t>
+      </w:r>
     </w:p>
     <w:p>
       <w:pPr>
@@ -104,6 +103,18 @@
     <w:p>
       <w:pPr>
         <w:spacing w:after="0" w:line="240" w:lineRule="auto"/>
+        <w:jc w:val="center"/>
+        <w:rPr>
+          <w:rFonts w:ascii="Arial" w:eastAsia="Times New Roman" w:hAnsi="Arial" w:cs="Arial"/>
+          <w:sz w:val="32"/>
+          <w:szCs w:val="32"/>
+          <w:lang w:val="en-GB" w:eastAsia="en-GB"/>
+        </w:rPr>
+      </w:pPr>
+    </w:p>
+    <w:p>
+      <w:pPr>
+        <w:spacing w:after="0" w:line="240" w:lineRule="auto"/>
         <w:rPr>
           <w:rFonts w:ascii="Arial" w:eastAsia="Times New Roman" w:hAnsi="Arial" w:cs="Arial"/>
           <w:sz w:val="25"/>
@@ -119,88 +130,130 @@
           <w:rFonts w:ascii="Arial" w:eastAsia="Times New Roman" w:hAnsi="Arial" w:cs="Arial"/>
           <w:sz w:val="28"/>
           <w:szCs w:val="28"/>
-          <w:lang w:eastAsia="en-GB"/>
-        </w:rPr>
-      </w:pPr>
-      <w:proofErr w:type="spellStart"/>
+          <w:lang w:val="en-GB" w:eastAsia="en-GB"/>
+        </w:rPr>
+      </w:pPr>
       <w:r>
         <w:rPr>
           <w:rFonts w:ascii="Arial" w:eastAsia="Times New Roman" w:hAnsi="Arial" w:cs="Arial"/>
           <w:sz w:val="28"/>
           <w:szCs w:val="28"/>
-          <w:lang w:eastAsia="en-GB"/>
+          <w:lang w:val="en-GB" w:eastAsia="en-GB"/>
         </w:rPr>
         <w:t>Officer</w:t>
       </w:r>
-      <w:proofErr w:type="spellEnd"/>
-    </w:p>
-    <w:p>
-      <w:pPr>
-        <w:spacing w:after="0" w:line="240" w:lineRule="auto"/>
-        <w:rPr>
-          <w:rFonts w:ascii="Arial" w:eastAsia="Times New Roman" w:hAnsi="Arial" w:cs="Arial"/>
-          <w:lang w:eastAsia="en-GB"/>
-        </w:rPr>
-      </w:pPr>
-      <w:r>
-        <w:rPr>
-          <w:rFonts w:ascii="Arial" w:eastAsia="Times New Roman" w:hAnsi="Arial" w:cs="Arial"/>
-          <w:lang w:val="en-GB" w:eastAsia="en-GB"/>
-        </w:rPr>
-        <w:sym w:font="Symbol" w:char="F0B7"/>
-      </w:r>
-      <w:r>
-        <w:rPr>
-          <w:rFonts w:ascii="Arial" w:eastAsia="Times New Roman" w:hAnsi="Arial" w:cs="Arial"/>
-          <w:lang w:eastAsia="en-GB"/>
+    </w:p>
+    <w:p>
+      <w:pPr>
+        <w:spacing w:after="0" w:line="240" w:lineRule="auto"/>
+        <w:rPr>
+          <w:rFonts w:ascii="Arial" w:eastAsia="Times New Roman" w:hAnsi="Arial" w:cs="Arial"/>
+          <w:lang w:val="en-GB" w:eastAsia="en-GB"/>
+        </w:rPr>
+      </w:pPr>
+      <w:r>
+        <w:rPr>
+          <w:rFonts w:ascii="Arial" w:eastAsia="Times New Roman" w:hAnsi="Arial" w:cs="Arial"/>
+          <w:lang w:val="en-GB" w:eastAsia="en-GB"/>
+        </w:rPr>
+        <w:sym w:font="Symbol" w:char="F0B7"/>
+      </w:r>
+      <w:r>
+        <w:rPr>
+          <w:rFonts w:ascii="Arial" w:eastAsia="Times New Roman" w:hAnsi="Arial" w:cs="Arial"/>
+          <w:lang w:val="en-GB" w:eastAsia="en-GB"/>
+        </w:rPr>
+        <w:t xml:space="preserve"> id_officer</w:t>
+      </w:r>
+    </w:p>
+    <w:p>
+      <w:pPr>
+        <w:spacing w:after="0" w:line="240" w:lineRule="auto"/>
+        <w:rPr>
+          <w:rFonts w:ascii="Arial" w:eastAsia="Times New Roman" w:hAnsi="Arial" w:cs="Arial"/>
+          <w:lang w:val="en-GB" w:eastAsia="en-GB"/>
+        </w:rPr>
+      </w:pPr>
+      <w:r>
+        <w:rPr>
+          <w:rFonts w:ascii="Arial" w:eastAsia="Times New Roman" w:hAnsi="Arial" w:cs="Arial"/>
+          <w:lang w:val="en-GB" w:eastAsia="en-GB"/>
+        </w:rPr>
+        <w:sym w:font="Symbol" w:char="F0B7"/>
+      </w:r>
+      <w:r>
+        <w:rPr>
+          <w:rFonts w:ascii="Arial" w:eastAsia="Times New Roman" w:hAnsi="Arial" w:cs="Arial"/>
+          <w:lang w:val="en-GB" w:eastAsia="en-GB"/>
+        </w:rPr>
+        <w:t xml:space="preserve"> email</w:t>
+      </w:r>
+    </w:p>
+    <w:p>
+      <w:pPr>
+        <w:spacing w:after="0" w:line="240" w:lineRule="auto"/>
+        <w:rPr>
+          <w:rFonts w:ascii="Arial" w:eastAsia="Times New Roman" w:hAnsi="Arial" w:cs="Arial"/>
+          <w:lang w:val="en-GB" w:eastAsia="en-GB"/>
+        </w:rPr>
+      </w:pPr>
+      <w:r>
+        <w:rPr>
+          <w:rFonts w:ascii="Arial" w:eastAsia="Times New Roman" w:hAnsi="Arial" w:cs="Arial"/>
+          <w:lang w:val="en-GB" w:eastAsia="en-GB"/>
+        </w:rPr>
+        <w:sym w:font="Symbol" w:char="F0B7"/>
+      </w:r>
+      <w:r>
+        <w:rPr>
+          <w:rFonts w:ascii="Arial" w:eastAsia="Times New Roman" w:hAnsi="Arial" w:cs="Arial"/>
+          <w:lang w:val="en-GB" w:eastAsia="en-GB"/>
         </w:rPr>
         <w:t xml:space="preserve"> </w:t>
       </w:r>
-      <w:proofErr w:type="spellStart"/>
-      <w:r>
-        <w:rPr>
-          <w:rFonts w:ascii="Arial" w:eastAsia="Times New Roman" w:hAnsi="Arial" w:cs="Arial"/>
-          <w:lang w:eastAsia="en-GB"/>
-        </w:rPr>
-        <w:t>id_</w:t>
-      </w:r>
-      <w:r>
-        <w:rPr>
-          <w:rFonts w:ascii="Arial" w:eastAsia="Times New Roman" w:hAnsi="Arial" w:cs="Arial"/>
-          <w:lang w:eastAsia="en-GB"/>
-        </w:rPr>
-        <w:t>officer</w:t>
-      </w:r>
-      <w:proofErr w:type="spellEnd"/>
-    </w:p>
-    <w:p>
-      <w:pPr>
-        <w:spacing w:after="0" w:line="240" w:lineRule="auto"/>
-        <w:rPr>
-          <w:rFonts w:ascii="Arial" w:eastAsia="Times New Roman" w:hAnsi="Arial" w:cs="Arial"/>
-          <w:lang w:eastAsia="en-GB"/>
-        </w:rPr>
-      </w:pPr>
-      <w:r>
-        <w:rPr>
-          <w:rFonts w:ascii="Arial" w:eastAsia="Times New Roman" w:hAnsi="Arial" w:cs="Arial"/>
-          <w:lang w:val="en-GB" w:eastAsia="en-GB"/>
-        </w:rPr>
-        <w:sym w:font="Symbol" w:char="F0B7"/>
-      </w:r>
-      <w:r>
-        <w:rPr>
-          <w:rFonts w:ascii="Arial" w:eastAsia="Times New Roman" w:hAnsi="Arial" w:cs="Arial"/>
-          <w:lang w:eastAsia="en-GB"/>
+      <w:r>
+        <w:rPr>
+          <w:rFonts w:ascii="Arial" w:eastAsia="Times New Roman" w:hAnsi="Arial" w:cs="Arial"/>
+          <w:lang w:val="en-GB" w:eastAsia="en-GB"/>
+        </w:rPr>
+        <w:t>pass</w:t>
+      </w:r>
+      <w:r>
+        <w:rPr>
+          <w:rFonts w:ascii="Arial" w:eastAsia="Times New Roman" w:hAnsi="Arial" w:cs="Arial"/>
+          <w:lang w:val="en-GB" w:eastAsia="en-GB"/>
+        </w:rPr>
+        <w:t>word</w:t>
+      </w:r>
+    </w:p>
+    <w:p>
+      <w:pPr>
+        <w:spacing w:after="0" w:line="240" w:lineRule="auto"/>
+        <w:rPr>
+          <w:rFonts w:ascii="Arial" w:eastAsia="Times New Roman" w:hAnsi="Arial" w:cs="Arial"/>
+          <w:lang w:val="en-GB" w:eastAsia="en-GB"/>
+        </w:rPr>
+      </w:pPr>
+      <w:r>
+        <w:rPr>
+          <w:rFonts w:ascii="Arial" w:eastAsia="Times New Roman" w:hAnsi="Arial" w:cs="Arial"/>
+          <w:lang w:val="en-GB" w:eastAsia="en-GB"/>
+        </w:rPr>
+        <w:sym w:font="Symbol" w:char="F0B7"/>
+      </w:r>
+      <w:r>
+        <w:rPr>
+          <w:rFonts w:ascii="Arial" w:eastAsia="Times New Roman" w:hAnsi="Arial" w:cs="Arial"/>
+          <w:lang w:val="en-GB" w:eastAsia="en-GB"/>
         </w:rPr>
         <w:t xml:space="preserve"> </w:t>
       </w:r>
       <w:r>
         <w:rPr>
           <w:rFonts w:ascii="Arial" w:eastAsia="Times New Roman" w:hAnsi="Arial" w:cs="Arial"/>
-          <w:lang w:eastAsia="en-GB"/>
-        </w:rPr>
-        <w:t>email</w:t>
+          <w:lang w:val="en-GB" w:eastAsia="en-GB"/>
+        </w:rPr>
+        <w:t>address</w:t>
       </w:r>
     </w:p>
     <w:p>
@@ -230,14 +283,7 @@
           <w:rFonts w:ascii="Arial" w:eastAsia="Times New Roman" w:hAnsi="Arial" w:cs="Arial"/>
           <w:lang w:val="en-GB" w:eastAsia="en-GB"/>
         </w:rPr>
-        <w:t>pass</w:t>
-      </w:r>
-      <w:r>
-        <w:rPr>
-          <w:rFonts w:ascii="Arial" w:eastAsia="Times New Roman" w:hAnsi="Arial" w:cs="Arial"/>
-          <w:lang w:val="en-GB" w:eastAsia="en-GB"/>
-        </w:rPr>
-        <w:t>word</w:t>
+        <w:t>phone_number</w:t>
       </w:r>
     </w:p>
     <w:p>
@@ -302,165 +348,131 @@
           <w:rFonts w:ascii="Arial" w:eastAsia="Times New Roman" w:hAnsi="Arial" w:cs="Arial"/>
           <w:lang w:val="en-GB" w:eastAsia="en-GB"/>
         </w:rPr>
+        <w:t xml:space="preserve"> id_recluse</w:t>
+      </w:r>
+    </w:p>
+    <w:p>
+      <w:pPr>
+        <w:spacing w:after="0" w:line="240" w:lineRule="auto"/>
+        <w:rPr>
+          <w:rFonts w:ascii="Arial" w:eastAsia="Times New Roman" w:hAnsi="Arial" w:cs="Arial"/>
+          <w:lang w:val="en-GB" w:eastAsia="en-GB"/>
+        </w:rPr>
+      </w:pPr>
+      <w:r>
+        <w:rPr>
+          <w:rFonts w:ascii="Arial" w:eastAsia="Times New Roman" w:hAnsi="Arial" w:cs="Arial"/>
+          <w:lang w:val="en-GB" w:eastAsia="en-GB"/>
+        </w:rPr>
+        <w:sym w:font="Symbol" w:char="F0B7"/>
+      </w:r>
+      <w:r>
+        <w:rPr>
+          <w:rFonts w:ascii="Arial" w:eastAsia="Times New Roman" w:hAnsi="Arial" w:cs="Arial"/>
+          <w:lang w:val="en-GB" w:eastAsia="en-GB"/>
+        </w:rPr>
+        <w:t xml:space="preserve"> recluse_name</w:t>
+      </w:r>
+    </w:p>
+    <w:p>
+      <w:pPr>
+        <w:spacing w:after="0" w:line="240" w:lineRule="auto"/>
+        <w:rPr>
+          <w:rFonts w:ascii="Arial" w:eastAsia="Times New Roman" w:hAnsi="Arial" w:cs="Arial"/>
+          <w:lang w:val="en-GB" w:eastAsia="en-GB"/>
+        </w:rPr>
+      </w:pPr>
+      <w:r>
+        <w:rPr>
+          <w:rFonts w:ascii="Arial" w:eastAsia="Times New Roman" w:hAnsi="Arial" w:cs="Arial"/>
+          <w:lang w:val="en-GB" w:eastAsia="en-GB"/>
+        </w:rPr>
+        <w:sym w:font="Symbol" w:char="F0B7"/>
+      </w:r>
+      <w:r>
+        <w:rPr>
+          <w:rFonts w:ascii="Arial" w:eastAsia="Times New Roman" w:hAnsi="Arial" w:cs="Arial"/>
+          <w:lang w:val="en-GB" w:eastAsia="en-GB"/>
+        </w:rPr>
         <w:t xml:space="preserve"> </w:t>
       </w:r>
-      <w:proofErr w:type="spellStart"/>
-      <w:r>
-        <w:rPr>
-          <w:rFonts w:ascii="Arial" w:eastAsia="Times New Roman" w:hAnsi="Arial" w:cs="Arial"/>
-          <w:lang w:val="en-GB" w:eastAsia="en-GB"/>
-        </w:rPr>
-        <w:t>id_recluse</w:t>
-      </w:r>
-      <w:proofErr w:type="spellEnd"/>
-    </w:p>
-    <w:p>
-      <w:pPr>
-        <w:spacing w:after="0" w:line="240" w:lineRule="auto"/>
-        <w:rPr>
-          <w:rFonts w:ascii="Arial" w:eastAsia="Times New Roman" w:hAnsi="Arial" w:cs="Arial"/>
-          <w:lang w:val="en-GB" w:eastAsia="en-GB"/>
-        </w:rPr>
-      </w:pPr>
-      <w:r>
-        <w:rPr>
-          <w:rFonts w:ascii="Arial" w:eastAsia="Times New Roman" w:hAnsi="Arial" w:cs="Arial"/>
-          <w:lang w:val="en-GB" w:eastAsia="en-GB"/>
-        </w:rPr>
-        <w:sym w:font="Symbol" w:char="F0B7"/>
-      </w:r>
-      <w:r>
-        <w:rPr>
-          <w:rFonts w:ascii="Arial" w:eastAsia="Times New Roman" w:hAnsi="Arial" w:cs="Arial"/>
-          <w:lang w:val="en-GB" w:eastAsia="en-GB"/>
-        </w:rPr>
-        <w:t xml:space="preserve"> </w:t>
-      </w:r>
-      <w:proofErr w:type="spellStart"/>
-      <w:r>
-        <w:rPr>
-          <w:rFonts w:ascii="Arial" w:eastAsia="Times New Roman" w:hAnsi="Arial" w:cs="Arial"/>
-          <w:lang w:val="en-GB" w:eastAsia="en-GB"/>
-        </w:rPr>
-        <w:t>recluse_name</w:t>
-      </w:r>
-      <w:proofErr w:type="spellEnd"/>
-    </w:p>
-    <w:p>
-      <w:pPr>
-        <w:spacing w:after="0" w:line="240" w:lineRule="auto"/>
-        <w:rPr>
-          <w:rFonts w:ascii="Arial" w:eastAsia="Times New Roman" w:hAnsi="Arial" w:cs="Arial"/>
-          <w:lang w:val="en-GB" w:eastAsia="en-GB"/>
-        </w:rPr>
-      </w:pPr>
-      <w:r>
-        <w:rPr>
-          <w:rFonts w:ascii="Arial" w:eastAsia="Times New Roman" w:hAnsi="Arial" w:cs="Arial"/>
-          <w:lang w:val="en-GB" w:eastAsia="en-GB"/>
-        </w:rPr>
-        <w:sym w:font="Symbol" w:char="F0B7"/>
-      </w:r>
-      <w:r>
-        <w:rPr>
-          <w:rFonts w:ascii="Arial" w:eastAsia="Times New Roman" w:hAnsi="Arial" w:cs="Arial"/>
-          <w:lang w:val="en-GB" w:eastAsia="en-GB"/>
-        </w:rPr>
-        <w:t xml:space="preserve"> </w:t>
-      </w:r>
-      <w:proofErr w:type="spellStart"/>
-      <w:r>
-        <w:rPr>
-          <w:rFonts w:ascii="Arial" w:eastAsia="Times New Roman" w:hAnsi="Arial" w:cs="Arial"/>
-          <w:lang w:val="en-GB" w:eastAsia="en-GB"/>
-        </w:rPr>
-        <w:t>birthday_date</w:t>
-      </w:r>
-      <w:proofErr w:type="spellEnd"/>
-    </w:p>
-    <w:p>
-      <w:pPr>
-        <w:spacing w:after="0" w:line="240" w:lineRule="auto"/>
-        <w:rPr>
-          <w:rFonts w:ascii="Arial" w:eastAsia="Times New Roman" w:hAnsi="Arial" w:cs="Arial"/>
-          <w:lang w:eastAsia="en-GB"/>
-        </w:rPr>
-      </w:pPr>
-      <w:r>
-        <w:rPr>
-          <w:rFonts w:ascii="Arial" w:eastAsia="Times New Roman" w:hAnsi="Arial" w:cs="Arial"/>
-          <w:lang w:val="en-GB" w:eastAsia="en-GB"/>
-        </w:rPr>
-        <w:sym w:font="Symbol" w:char="F0B7"/>
-      </w:r>
-      <w:r>
-        <w:rPr>
-          <w:rFonts w:ascii="Arial" w:eastAsia="Times New Roman" w:hAnsi="Arial" w:cs="Arial"/>
-          <w:lang w:eastAsia="en-GB"/>
-        </w:rPr>
-        <w:t xml:space="preserve"> </w:t>
-      </w:r>
-      <w:proofErr w:type="spellStart"/>
-      <w:r>
-        <w:rPr>
-          <w:rFonts w:ascii="Arial" w:eastAsia="Times New Roman" w:hAnsi="Arial" w:cs="Arial"/>
-          <w:lang w:eastAsia="en-GB"/>
-        </w:rPr>
-        <w:t>genre</w:t>
-      </w:r>
-      <w:proofErr w:type="spellEnd"/>
-    </w:p>
-    <w:p>
-      <w:pPr>
-        <w:spacing w:after="0" w:line="240" w:lineRule="auto"/>
-        <w:rPr>
-          <w:rFonts w:ascii="Arial" w:eastAsia="Times New Roman" w:hAnsi="Arial" w:cs="Arial"/>
-          <w:lang w:eastAsia="en-GB"/>
-        </w:rPr>
-      </w:pPr>
-      <w:r>
-        <w:rPr>
-          <w:rFonts w:ascii="Arial" w:eastAsia="Times New Roman" w:hAnsi="Arial" w:cs="Arial"/>
-          <w:lang w:val="en-GB" w:eastAsia="en-GB"/>
-        </w:rPr>
-        <w:sym w:font="Symbol" w:char="F0B7"/>
-      </w:r>
-      <w:r>
-        <w:rPr>
-          <w:rFonts w:ascii="Arial" w:eastAsia="Times New Roman" w:hAnsi="Arial" w:cs="Arial"/>
-          <w:lang w:eastAsia="en-GB"/>
-        </w:rPr>
-        <w:t xml:space="preserve"> </w:t>
-      </w:r>
-      <w:proofErr w:type="spellStart"/>
-      <w:r>
-        <w:rPr>
-          <w:rFonts w:ascii="Arial" w:eastAsia="Times New Roman" w:hAnsi="Arial" w:cs="Arial"/>
-          <w:lang w:eastAsia="en-GB"/>
-        </w:rPr>
-        <w:t>disease</w:t>
-      </w:r>
-      <w:proofErr w:type="spellEnd"/>
-    </w:p>
-    <w:p>
-      <w:pPr>
-        <w:spacing w:after="0" w:line="240" w:lineRule="auto"/>
-        <w:rPr>
-          <w:rFonts w:ascii="Arial" w:eastAsia="Times New Roman" w:hAnsi="Arial" w:cs="Arial"/>
-          <w:lang w:eastAsia="en-GB"/>
-        </w:rPr>
-      </w:pPr>
-      <w:r>
-        <w:rPr>
-          <w:rFonts w:ascii="Arial" w:eastAsia="Times New Roman" w:hAnsi="Arial" w:cs="Arial"/>
-          <w:lang w:val="en-GB" w:eastAsia="en-GB"/>
-        </w:rPr>
-        <w:sym w:font="Symbol" w:char="F0B7"/>
-      </w:r>
-      <w:r>
-        <w:rPr>
-          <w:rFonts w:ascii="Arial" w:eastAsia="Times New Roman" w:hAnsi="Arial" w:cs="Arial"/>
-          <w:lang w:eastAsia="en-GB"/>
+      <w:r>
+        <w:rPr>
+          <w:rFonts w:ascii="Arial" w:hAnsi="Arial" w:cs="Arial"/>
+          <w:color w:val="1D1C1D"/>
+          <w:sz w:val="23"/>
+          <w:szCs w:val="23"/>
+          <w:shd w:val="clear" w:color="auto" w:fill="F8F8F8"/>
+        </w:rPr>
+        <w:t>birthdate</w:t>
+      </w:r>
+    </w:p>
+    <w:p>
+      <w:pPr>
+        <w:spacing w:after="0" w:line="240" w:lineRule="auto"/>
+        <w:rPr>
+          <w:rFonts w:ascii="Arial" w:eastAsia="Times New Roman" w:hAnsi="Arial" w:cs="Arial"/>
+          <w:lang w:val="en-GB" w:eastAsia="en-GB"/>
+        </w:rPr>
+      </w:pPr>
+      <w:r>
+        <w:rPr>
+          <w:rFonts w:ascii="Arial" w:eastAsia="Times New Roman" w:hAnsi="Arial" w:cs="Arial"/>
+          <w:lang w:val="en-GB" w:eastAsia="en-GB"/>
+        </w:rPr>
+        <w:sym w:font="Symbol" w:char="F0B7"/>
+      </w:r>
+      <w:r>
+        <w:rPr>
+          <w:rFonts w:ascii="Arial" w:eastAsia="Times New Roman" w:hAnsi="Arial" w:cs="Arial"/>
+          <w:lang w:val="en-GB" w:eastAsia="en-GB"/>
+        </w:rPr>
+        <w:t xml:space="preserve"> genre</w:t>
+      </w:r>
+    </w:p>
+    <w:p>
+      <w:pPr>
+        <w:spacing w:after="0" w:line="240" w:lineRule="auto"/>
+        <w:rPr>
+          <w:rFonts w:ascii="Arial" w:eastAsia="Times New Roman" w:hAnsi="Arial" w:cs="Arial"/>
+          <w:lang w:val="en-GB" w:eastAsia="en-GB"/>
+        </w:rPr>
+      </w:pPr>
+      <w:r>
+        <w:rPr>
+          <w:rFonts w:ascii="Arial" w:eastAsia="Times New Roman" w:hAnsi="Arial" w:cs="Arial"/>
+          <w:lang w:val="en-GB" w:eastAsia="en-GB"/>
+        </w:rPr>
+        <w:sym w:font="Symbol" w:char="F0B7"/>
+      </w:r>
+      <w:r>
+        <w:rPr>
+          <w:rFonts w:ascii="Arial" w:eastAsia="Times New Roman" w:hAnsi="Arial" w:cs="Arial"/>
+          <w:lang w:val="en-GB" w:eastAsia="en-GB"/>
+        </w:rPr>
+        <w:t xml:space="preserve"> disease</w:t>
+      </w:r>
+    </w:p>
+    <w:p>
+      <w:pPr>
+        <w:spacing w:after="0" w:line="240" w:lineRule="auto"/>
+        <w:rPr>
+          <w:rFonts w:ascii="Arial" w:eastAsia="Times New Roman" w:hAnsi="Arial" w:cs="Arial"/>
+          <w:u w:val="single"/>
+          <w:lang w:val="en-GB" w:eastAsia="en-GB"/>
+        </w:rPr>
+      </w:pPr>
+      <w:r>
+        <w:rPr>
+          <w:rFonts w:ascii="Arial" w:eastAsia="Times New Roman" w:hAnsi="Arial" w:cs="Arial"/>
+          <w:lang w:val="en-GB" w:eastAsia="en-GB"/>
+        </w:rPr>
+        <w:sym w:font="Symbol" w:char="F0B7"/>
+      </w:r>
+      <w:r>
+        <w:rPr>
+          <w:rFonts w:ascii="Arial" w:eastAsia="Times New Roman" w:hAnsi="Arial" w:cs="Arial"/>
+          <w:lang w:val="en-GB" w:eastAsia="en-GB"/>
         </w:rPr>
         <w:t xml:space="preserve"> cause</w:t>
       </w:r>
@@ -470,38 +482,22 @@
         <w:spacing w:after="0" w:line="240" w:lineRule="auto"/>
         <w:rPr>
           <w:rFonts w:ascii="Arial" w:eastAsia="Times New Roman" w:hAnsi="Arial" w:cs="Arial"/>
-          <w:lang w:eastAsia="en-GB"/>
-        </w:rPr>
-      </w:pPr>
-      <w:r>
-        <w:rPr>
-          <w:rFonts w:ascii="Arial" w:eastAsia="Times New Roman" w:hAnsi="Arial" w:cs="Arial"/>
-          <w:lang w:val="en-GB" w:eastAsia="en-GB"/>
-        </w:rPr>
-        <w:sym w:font="Symbol" w:char="F0B7"/>
-      </w:r>
-      <w:r>
-        <w:rPr>
-          <w:rFonts w:ascii="Arial" w:eastAsia="Times New Roman" w:hAnsi="Arial" w:cs="Arial"/>
-          <w:lang w:eastAsia="en-GB"/>
-        </w:rPr>
-        <w:t xml:space="preserve"> </w:t>
-      </w:r>
-      <w:proofErr w:type="spellStart"/>
-      <w:r>
-        <w:rPr>
-          <w:rFonts w:ascii="Arial" w:eastAsia="Times New Roman" w:hAnsi="Arial" w:cs="Arial"/>
-          <w:lang w:eastAsia="en-GB"/>
-        </w:rPr>
-        <w:t>cell</w:t>
-      </w:r>
-      <w:proofErr w:type="spellEnd"/>
-      <w:r>
-        <w:rPr>
-          <w:rFonts w:ascii="Arial" w:eastAsia="Times New Roman" w:hAnsi="Arial" w:cs="Arial"/>
-          <w:lang w:eastAsia="en-GB"/>
-        </w:rPr>
-        <w:t xml:space="preserve"> </w:t>
+          <w:lang w:val="en-GB" w:eastAsia="en-GB"/>
+        </w:rPr>
+      </w:pPr>
+      <w:r>
+        <w:rPr>
+          <w:rFonts w:ascii="Arial" w:eastAsia="Times New Roman" w:hAnsi="Arial" w:cs="Arial"/>
+          <w:lang w:val="en-GB" w:eastAsia="en-GB"/>
+        </w:rPr>
+        <w:sym w:font="Symbol" w:char="F0B7"/>
+      </w:r>
+      <w:r>
+        <w:rPr>
+          <w:rFonts w:ascii="Arial" w:eastAsia="Times New Roman" w:hAnsi="Arial" w:cs="Arial"/>
+          <w:lang w:val="en-GB" w:eastAsia="en-GB"/>
+        </w:rPr>
+        <w:t xml:space="preserve"> cell </w:t>
       </w:r>
     </w:p>
     <w:p>
@@ -511,7 +507,7 @@
           <w:rFonts w:ascii="Arial" w:eastAsia="Times New Roman" w:hAnsi="Arial" w:cs="Arial"/>
           <w:sz w:val="25"/>
           <w:szCs w:val="25"/>
-          <w:lang w:eastAsia="en-GB"/>
+          <w:lang w:val="en-GB" w:eastAsia="en-GB"/>
         </w:rPr>
       </w:pPr>
     </w:p>
@@ -522,7 +518,7 @@
           <w:rFonts w:ascii="Arial" w:eastAsia="Times New Roman" w:hAnsi="Arial" w:cs="Arial"/>
           <w:sz w:val="25"/>
           <w:szCs w:val="25"/>
-          <w:lang w:eastAsia="en-GB"/>
+          <w:lang w:val="en-GB" w:eastAsia="en-GB"/>
         </w:rPr>
       </w:pPr>
     </w:p>
@@ -533,244 +529,179 @@
           <w:rFonts w:ascii="Arial" w:eastAsia="Times New Roman" w:hAnsi="Arial" w:cs="Arial"/>
           <w:sz w:val="28"/>
           <w:szCs w:val="28"/>
-          <w:lang w:eastAsia="en-GB"/>
-        </w:rPr>
-      </w:pPr>
-      <w:proofErr w:type="spellStart"/>
+          <w:lang w:val="en-GB" w:eastAsia="en-GB"/>
+        </w:rPr>
+      </w:pPr>
       <w:r>
         <w:rPr>
           <w:rFonts w:ascii="Arial" w:eastAsia="Times New Roman" w:hAnsi="Arial" w:cs="Arial"/>
           <w:sz w:val="28"/>
           <w:szCs w:val="28"/>
-          <w:lang w:eastAsia="en-GB"/>
+          <w:lang w:val="en-GB" w:eastAsia="en-GB"/>
         </w:rPr>
         <w:t>Visitor</w:t>
       </w:r>
-      <w:proofErr w:type="spellEnd"/>
-    </w:p>
-    <w:p>
-      <w:pPr>
-        <w:spacing w:after="0" w:line="240" w:lineRule="auto"/>
-        <w:rPr>
-          <w:rFonts w:ascii="Arial" w:eastAsia="Times New Roman" w:hAnsi="Arial" w:cs="Arial"/>
-          <w:lang w:eastAsia="en-GB"/>
-        </w:rPr>
-      </w:pPr>
-      <w:r>
-        <w:rPr>
-          <w:rFonts w:ascii="Arial" w:eastAsia="Times New Roman" w:hAnsi="Arial" w:cs="Arial"/>
-          <w:lang w:val="en-GB" w:eastAsia="en-GB"/>
-        </w:rPr>
-        <w:sym w:font="Symbol" w:char="F0B7"/>
-      </w:r>
-      <w:r>
-        <w:rPr>
-          <w:rFonts w:ascii="Arial" w:eastAsia="Times New Roman" w:hAnsi="Arial" w:cs="Arial"/>
-          <w:lang w:eastAsia="en-GB"/>
-        </w:rPr>
-        <w:t xml:space="preserve"> </w:t>
-      </w:r>
-      <w:proofErr w:type="spellStart"/>
-      <w:r>
-        <w:rPr>
-          <w:rFonts w:ascii="Arial" w:eastAsia="Times New Roman" w:hAnsi="Arial" w:cs="Arial"/>
-          <w:lang w:eastAsia="en-GB"/>
-        </w:rPr>
-        <w:t>id_visitor</w:t>
-      </w:r>
-      <w:proofErr w:type="spellEnd"/>
-    </w:p>
-    <w:p>
-      <w:pPr>
-        <w:spacing w:after="0" w:line="240" w:lineRule="auto"/>
-        <w:rPr>
-          <w:rFonts w:ascii="Arial" w:eastAsia="Times New Roman" w:hAnsi="Arial" w:cs="Arial"/>
-          <w:lang w:eastAsia="en-GB"/>
-        </w:rPr>
-      </w:pPr>
-      <w:r>
-        <w:rPr>
-          <w:rFonts w:ascii="Arial" w:eastAsia="Times New Roman" w:hAnsi="Arial" w:cs="Arial"/>
-          <w:lang w:val="en-GB" w:eastAsia="en-GB"/>
-        </w:rPr>
-        <w:sym w:font="Symbol" w:char="F0B7"/>
-      </w:r>
-      <w:r>
-        <w:rPr>
-          <w:rFonts w:ascii="Arial" w:eastAsia="Times New Roman" w:hAnsi="Arial" w:cs="Arial"/>
-          <w:lang w:eastAsia="en-GB"/>
-        </w:rPr>
-        <w:t xml:space="preserve"> </w:t>
-      </w:r>
-      <w:proofErr w:type="spellStart"/>
-      <w:r>
-        <w:rPr>
-          <w:rFonts w:ascii="Arial" w:eastAsia="Times New Roman" w:hAnsi="Arial" w:cs="Arial"/>
-          <w:lang w:eastAsia="en-GB"/>
-        </w:rPr>
-        <w:t>visitor_name</w:t>
-      </w:r>
-      <w:proofErr w:type="spellEnd"/>
-    </w:p>
-    <w:p>
-      <w:pPr>
-        <w:spacing w:after="0" w:line="240" w:lineRule="auto"/>
-        <w:rPr>
-          <w:rFonts w:ascii="Arial" w:eastAsia="Times New Roman" w:hAnsi="Arial" w:cs="Arial"/>
-          <w:lang w:eastAsia="en-GB"/>
-        </w:rPr>
-      </w:pPr>
-      <w:r>
-        <w:rPr>
-          <w:rFonts w:ascii="Arial" w:eastAsia="Times New Roman" w:hAnsi="Arial" w:cs="Arial"/>
-          <w:lang w:val="en-GB" w:eastAsia="en-GB"/>
-        </w:rPr>
-        <w:sym w:font="Symbol" w:char="F0B7"/>
-      </w:r>
-      <w:r>
-        <w:rPr>
-          <w:rFonts w:ascii="Arial" w:eastAsia="Times New Roman" w:hAnsi="Arial" w:cs="Arial"/>
-          <w:lang w:eastAsia="en-GB"/>
-        </w:rPr>
-        <w:t xml:space="preserve"> </w:t>
-      </w:r>
-      <w:proofErr w:type="spellStart"/>
-      <w:r>
-        <w:rPr>
-          <w:rFonts w:ascii="Arial" w:eastAsia="Times New Roman" w:hAnsi="Arial" w:cs="Arial"/>
-          <w:lang w:eastAsia="en-GB"/>
-        </w:rPr>
-        <w:t>visit_date</w:t>
-      </w:r>
-      <w:proofErr w:type="spellEnd"/>
-    </w:p>
-    <w:p>
-      <w:pPr>
-        <w:spacing w:after="0" w:line="240" w:lineRule="auto"/>
-        <w:rPr>
-          <w:rFonts w:ascii="Arial" w:eastAsia="Times New Roman" w:hAnsi="Arial" w:cs="Arial"/>
-          <w:lang w:val="en-GB" w:eastAsia="en-GB"/>
-        </w:rPr>
-      </w:pPr>
-      <w:r>
-        <w:rPr>
-          <w:rFonts w:ascii="Arial" w:eastAsia="Times New Roman" w:hAnsi="Arial" w:cs="Arial"/>
-          <w:lang w:val="en-GB" w:eastAsia="en-GB"/>
-        </w:rPr>
-        <w:sym w:font="Symbol" w:char="F0B7"/>
-      </w:r>
-      <w:r>
-        <w:rPr>
-          <w:rFonts w:ascii="Arial" w:eastAsia="Times New Roman" w:hAnsi="Arial" w:cs="Arial"/>
-          <w:lang w:val="en-GB" w:eastAsia="en-GB"/>
-        </w:rPr>
-        <w:t xml:space="preserve"> </w:t>
-      </w:r>
-      <w:proofErr w:type="spellStart"/>
-      <w:r>
-        <w:rPr>
-          <w:rFonts w:ascii="Arial" w:eastAsia="Times New Roman" w:hAnsi="Arial" w:cs="Arial"/>
-          <w:lang w:val="en-GB" w:eastAsia="en-GB"/>
-        </w:rPr>
-        <w:t>checkin</w:t>
-      </w:r>
-      <w:bookmarkStart w:id="0" w:name="_GoBack"/>
-      <w:bookmarkEnd w:id="0"/>
-      <w:proofErr w:type="spellEnd"/>
-    </w:p>
-    <w:p>
-      <w:pPr>
-        <w:spacing w:after="0" w:line="240" w:lineRule="auto"/>
-        <w:rPr>
-          <w:rFonts w:ascii="Arial" w:eastAsia="Times New Roman" w:hAnsi="Arial" w:cs="Arial"/>
-          <w:lang w:val="en-GB" w:eastAsia="en-GB"/>
-        </w:rPr>
-      </w:pPr>
-      <w:r>
-        <w:rPr>
-          <w:rFonts w:ascii="Arial" w:eastAsia="Times New Roman" w:hAnsi="Arial" w:cs="Arial"/>
-          <w:lang w:val="en-GB" w:eastAsia="en-GB"/>
-        </w:rPr>
-        <w:sym w:font="Symbol" w:char="F0B7"/>
-      </w:r>
-      <w:r>
-        <w:rPr>
-          <w:rFonts w:ascii="Arial" w:eastAsia="Times New Roman" w:hAnsi="Arial" w:cs="Arial"/>
-          <w:lang w:val="en-GB" w:eastAsia="en-GB"/>
-        </w:rPr>
-        <w:t xml:space="preserve"> </w:t>
-      </w:r>
-      <w:r>
-        <w:rPr>
-          <w:rFonts w:ascii="Arial" w:eastAsia="Times New Roman" w:hAnsi="Arial" w:cs="Arial"/>
-          <w:lang w:val="en-GB" w:eastAsia="en-GB"/>
-        </w:rPr>
-        <w:t>checkout</w:t>
-      </w:r>
-    </w:p>
-    <w:p>
-      <w:pPr>
-        <w:spacing w:after="0" w:line="240" w:lineRule="auto"/>
-        <w:rPr>
-          <w:rFonts w:ascii="Arial" w:eastAsia="Times New Roman" w:hAnsi="Arial" w:cs="Arial"/>
-          <w:lang w:val="en-GB" w:eastAsia="en-GB"/>
-        </w:rPr>
-      </w:pPr>
-      <w:r>
-        <w:rPr>
-          <w:rFonts w:ascii="Arial" w:eastAsia="Times New Roman" w:hAnsi="Arial" w:cs="Arial"/>
-          <w:lang w:val="en-GB" w:eastAsia="en-GB"/>
-        </w:rPr>
-        <w:sym w:font="Symbol" w:char="F0B7"/>
-      </w:r>
-      <w:r>
-        <w:rPr>
-          <w:rFonts w:ascii="Arial" w:eastAsia="Times New Roman" w:hAnsi="Arial" w:cs="Arial"/>
-          <w:lang w:val="en-GB" w:eastAsia="en-GB"/>
-        </w:rPr>
-        <w:t xml:space="preserve"> </w:t>
-      </w:r>
-      <w:proofErr w:type="spellStart"/>
-      <w:r>
-        <w:rPr>
-          <w:rFonts w:ascii="Arial" w:eastAsia="Times New Roman" w:hAnsi="Arial" w:cs="Arial"/>
-          <w:lang w:val="en-GB" w:eastAsia="en-GB"/>
-        </w:rPr>
-        <w:t>nif</w:t>
-      </w:r>
-      <w:proofErr w:type="spellEnd"/>
-    </w:p>
-    <w:p>
-      <w:pPr>
-        <w:spacing w:after="0" w:line="240" w:lineRule="auto"/>
-        <w:rPr>
-          <w:rFonts w:ascii="Arial" w:eastAsia="Times New Roman" w:hAnsi="Arial" w:cs="Arial"/>
-          <w:lang w:val="en-GB" w:eastAsia="en-GB"/>
-        </w:rPr>
-      </w:pPr>
-      <w:r>
-        <w:rPr>
-          <w:rFonts w:ascii="Arial" w:eastAsia="Times New Roman" w:hAnsi="Arial" w:cs="Arial"/>
-          <w:lang w:val="en-GB" w:eastAsia="en-GB"/>
-        </w:rPr>
-        <w:sym w:font="Symbol" w:char="F0B7"/>
-      </w:r>
-      <w:r>
-        <w:rPr>
-          <w:rFonts w:ascii="Arial" w:eastAsia="Times New Roman" w:hAnsi="Arial" w:cs="Arial"/>
-          <w:lang w:val="en-GB" w:eastAsia="en-GB"/>
-        </w:rPr>
-        <w:t xml:space="preserve"> </w:t>
-      </w:r>
-      <w:proofErr w:type="spellStart"/>
-      <w:r>
-        <w:rPr>
-          <w:rFonts w:ascii="Arial" w:eastAsia="Times New Roman" w:hAnsi="Arial" w:cs="Arial"/>
-          <w:lang w:val="en-GB" w:eastAsia="en-GB"/>
-        </w:rPr>
-        <w:t>id_recluse</w:t>
-      </w:r>
-      <w:proofErr w:type="spellEnd"/>
+    </w:p>
+    <w:p>
+      <w:pPr>
+        <w:spacing w:after="0" w:line="240" w:lineRule="auto"/>
+        <w:rPr>
+          <w:rFonts w:ascii="Arial" w:eastAsia="Times New Roman" w:hAnsi="Arial" w:cs="Arial"/>
+          <w:lang w:val="en-GB" w:eastAsia="en-GB"/>
+        </w:rPr>
+      </w:pPr>
+      <w:r>
+        <w:rPr>
+          <w:rFonts w:ascii="Arial" w:eastAsia="Times New Roman" w:hAnsi="Arial" w:cs="Arial"/>
+          <w:lang w:val="en-GB" w:eastAsia="en-GB"/>
+        </w:rPr>
+        <w:sym w:font="Symbol" w:char="F0B7"/>
+      </w:r>
+      <w:r>
+        <w:rPr>
+          <w:rFonts w:ascii="Arial" w:eastAsia="Times New Roman" w:hAnsi="Arial" w:cs="Arial"/>
+          <w:lang w:val="en-GB" w:eastAsia="en-GB"/>
+        </w:rPr>
+        <w:t xml:space="preserve"> id_visitor</w:t>
+      </w:r>
+    </w:p>
+    <w:p>
+      <w:pPr>
+        <w:spacing w:after="0" w:line="240" w:lineRule="auto"/>
+        <w:rPr>
+          <w:rFonts w:ascii="Arial" w:eastAsia="Times New Roman" w:hAnsi="Arial" w:cs="Arial"/>
+          <w:lang w:val="en-GB" w:eastAsia="en-GB"/>
+        </w:rPr>
+      </w:pPr>
+      <w:r>
+        <w:rPr>
+          <w:rFonts w:ascii="Arial" w:eastAsia="Times New Roman" w:hAnsi="Arial" w:cs="Arial"/>
+          <w:lang w:val="en-GB" w:eastAsia="en-GB"/>
+        </w:rPr>
+        <w:sym w:font="Symbol" w:char="F0B7"/>
+      </w:r>
+      <w:r>
+        <w:rPr>
+          <w:rFonts w:ascii="Arial" w:eastAsia="Times New Roman" w:hAnsi="Arial" w:cs="Arial"/>
+          <w:lang w:val="en-GB" w:eastAsia="en-GB"/>
+        </w:rPr>
+        <w:t xml:space="preserve"> visitor_name</w:t>
+      </w:r>
+    </w:p>
+    <w:p>
+      <w:pPr>
+        <w:spacing w:after="0" w:line="240" w:lineRule="auto"/>
+        <w:rPr>
+          <w:rFonts w:ascii="Arial" w:eastAsia="Times New Roman" w:hAnsi="Arial" w:cs="Arial"/>
+          <w:lang w:val="en-GB" w:eastAsia="en-GB"/>
+        </w:rPr>
+      </w:pPr>
+      <w:r>
+        <w:rPr>
+          <w:rFonts w:ascii="Arial" w:eastAsia="Times New Roman" w:hAnsi="Arial" w:cs="Arial"/>
+          <w:lang w:val="en-GB" w:eastAsia="en-GB"/>
+        </w:rPr>
+        <w:sym w:font="Symbol" w:char="F0B7"/>
+      </w:r>
+      <w:r>
+        <w:rPr>
+          <w:rFonts w:ascii="Arial" w:eastAsia="Times New Roman" w:hAnsi="Arial" w:cs="Arial"/>
+          <w:lang w:val="en-GB" w:eastAsia="en-GB"/>
+        </w:rPr>
+        <w:t xml:space="preserve"> visit_date</w:t>
+      </w:r>
+    </w:p>
+    <w:p>
+      <w:pPr>
+        <w:spacing w:after="0" w:line="240" w:lineRule="auto"/>
+        <w:rPr>
+          <w:rFonts w:ascii="Arial" w:eastAsia="Times New Roman" w:hAnsi="Arial" w:cs="Arial"/>
+          <w:lang w:val="en-GB" w:eastAsia="en-GB"/>
+        </w:rPr>
+      </w:pPr>
+      <w:r>
+        <w:rPr>
+          <w:rFonts w:ascii="Arial" w:eastAsia="Times New Roman" w:hAnsi="Arial" w:cs="Arial"/>
+          <w:lang w:val="en-GB" w:eastAsia="en-GB"/>
+        </w:rPr>
+        <w:sym w:font="Symbol" w:char="F0B7"/>
+      </w:r>
+      <w:r>
+        <w:rPr>
+          <w:rFonts w:ascii="Arial" w:eastAsia="Times New Roman" w:hAnsi="Arial" w:cs="Arial"/>
+          <w:lang w:val="en-GB" w:eastAsia="en-GB"/>
+        </w:rPr>
+        <w:t xml:space="preserve"> checkin</w:t>
+      </w:r>
+    </w:p>
+    <w:p>
+      <w:pPr>
+        <w:spacing w:after="0" w:line="240" w:lineRule="auto"/>
+        <w:rPr>
+          <w:rFonts w:ascii="Arial" w:eastAsia="Times New Roman" w:hAnsi="Arial" w:cs="Arial"/>
+          <w:lang w:val="en-GB" w:eastAsia="en-GB"/>
+        </w:rPr>
+      </w:pPr>
+      <w:r>
+        <w:rPr>
+          <w:rFonts w:ascii="Arial" w:eastAsia="Times New Roman" w:hAnsi="Arial" w:cs="Arial"/>
+          <w:lang w:val="en-GB" w:eastAsia="en-GB"/>
+        </w:rPr>
+        <w:sym w:font="Symbol" w:char="F0B7"/>
+      </w:r>
+      <w:r>
+        <w:rPr>
+          <w:rFonts w:ascii="Arial" w:eastAsia="Times New Roman" w:hAnsi="Arial" w:cs="Arial"/>
+          <w:lang w:val="en-GB" w:eastAsia="en-GB"/>
+        </w:rPr>
+        <w:t xml:space="preserve"> checkout</w:t>
+      </w:r>
+    </w:p>
+    <w:p>
+      <w:pPr>
+        <w:spacing w:after="0" w:line="240" w:lineRule="auto"/>
+        <w:rPr>
+          <w:rFonts w:ascii="Arial" w:eastAsia="Times New Roman" w:hAnsi="Arial" w:cs="Arial"/>
+          <w:lang w:val="en-GB" w:eastAsia="en-GB"/>
+        </w:rPr>
+      </w:pPr>
+      <w:r>
+        <w:rPr>
+          <w:rFonts w:ascii="Arial" w:eastAsia="Times New Roman" w:hAnsi="Arial" w:cs="Arial"/>
+          <w:lang w:val="en-GB" w:eastAsia="en-GB"/>
+        </w:rPr>
+        <w:sym w:font="Symbol" w:char="F0B7"/>
+      </w:r>
+      <w:r>
+        <w:rPr>
+          <w:rFonts w:ascii="Arial" w:eastAsia="Times New Roman" w:hAnsi="Arial" w:cs="Arial"/>
+          <w:lang w:val="en-GB" w:eastAsia="en-GB"/>
+        </w:rPr>
+        <w:t xml:space="preserve"> nif</w:t>
+      </w:r>
+    </w:p>
+    <w:p>
+      <w:pPr>
+        <w:spacing w:after="0" w:line="240" w:lineRule="auto"/>
+        <w:rPr>
+          <w:rFonts w:ascii="Arial" w:eastAsia="Times New Roman" w:hAnsi="Arial" w:cs="Arial"/>
+          <w:lang w:val="en-GB" w:eastAsia="en-GB"/>
+        </w:rPr>
+      </w:pPr>
+      <w:r>
+        <w:rPr>
+          <w:rFonts w:ascii="Arial" w:eastAsia="Times New Roman" w:hAnsi="Arial" w:cs="Arial"/>
+          <w:lang w:val="en-GB" w:eastAsia="en-GB"/>
+        </w:rPr>
+        <w:sym w:font="Symbol" w:char="F0B7"/>
+      </w:r>
+      <w:r>
+        <w:rPr>
+          <w:rFonts w:ascii="Arial" w:eastAsia="Times New Roman" w:hAnsi="Arial" w:cs="Arial"/>
+          <w:lang w:val="en-GB" w:eastAsia="en-GB"/>
+        </w:rPr>
+        <w:t xml:space="preserve"> id_recluse</w:t>
+      </w:r>
     </w:p>
     <w:p>
       <w:pPr>
@@ -834,24 +765,194 @@
           <w:rFonts w:ascii="Arial" w:eastAsia="Times New Roman" w:hAnsi="Arial" w:cs="Arial"/>
           <w:lang w:val="en-GB" w:eastAsia="en-GB"/>
         </w:rPr>
+        <w:t xml:space="preserve"> id_occurrence</w:t>
+      </w:r>
+    </w:p>
+    <w:p>
+      <w:pPr>
+        <w:spacing w:after="0" w:line="240" w:lineRule="auto"/>
+        <w:rPr>
+          <w:rFonts w:ascii="Arial" w:eastAsia="Times New Roman" w:hAnsi="Arial" w:cs="Arial"/>
+          <w:lang w:val="en-GB" w:eastAsia="en-GB"/>
+        </w:rPr>
+      </w:pPr>
+      <w:r>
+        <w:rPr>
+          <w:rFonts w:ascii="Arial" w:eastAsia="Times New Roman" w:hAnsi="Arial" w:cs="Arial"/>
+          <w:lang w:val="en-GB" w:eastAsia="en-GB"/>
+        </w:rPr>
+        <w:sym w:font="Symbol" w:char="F0B7"/>
+      </w:r>
+      <w:r>
+        <w:rPr>
+          <w:rFonts w:ascii="Arial" w:eastAsia="Times New Roman" w:hAnsi="Arial" w:cs="Arial"/>
+          <w:lang w:val="en-GB" w:eastAsia="en-GB"/>
+        </w:rPr>
+        <w:t xml:space="preserve"> occurrence_description</w:t>
+      </w:r>
+    </w:p>
+    <w:p>
+      <w:pPr>
+        <w:spacing w:after="0" w:line="240" w:lineRule="auto"/>
+        <w:rPr>
+          <w:rFonts w:ascii="Arial" w:eastAsia="Times New Roman" w:hAnsi="Arial" w:cs="Arial"/>
+          <w:lang w:val="en-GB" w:eastAsia="en-GB"/>
+        </w:rPr>
+      </w:pPr>
+      <w:r>
+        <w:rPr>
+          <w:rFonts w:ascii="Arial" w:eastAsia="Times New Roman" w:hAnsi="Arial" w:cs="Arial"/>
+          <w:lang w:val="en-GB" w:eastAsia="en-GB"/>
+        </w:rPr>
+        <w:sym w:font="Symbol" w:char="F0B7"/>
+      </w:r>
+      <w:r>
+        <w:rPr>
+          <w:rFonts w:ascii="Arial" w:eastAsia="Times New Roman" w:hAnsi="Arial" w:cs="Arial"/>
+          <w:lang w:val="en-GB" w:eastAsia="en-GB"/>
+        </w:rPr>
+        <w:t xml:space="preserve"> subject</w:t>
+      </w:r>
+    </w:p>
+    <w:p>
+      <w:pPr>
+        <w:spacing w:after="0" w:line="240" w:lineRule="auto"/>
+        <w:rPr>
+          <w:rFonts w:ascii="Arial" w:eastAsia="Times New Roman" w:hAnsi="Arial" w:cs="Arial"/>
+          <w:lang w:val="en-GB" w:eastAsia="en-GB"/>
+        </w:rPr>
+      </w:pPr>
+      <w:r>
+        <w:rPr>
+          <w:rFonts w:ascii="Arial" w:eastAsia="Times New Roman" w:hAnsi="Arial" w:cs="Arial"/>
+          <w:lang w:val="en-GB" w:eastAsia="en-GB"/>
+        </w:rPr>
+        <w:sym w:font="Symbol" w:char="F0B7"/>
+      </w:r>
+      <w:r>
+        <w:rPr>
+          <w:rFonts w:ascii="Arial" w:eastAsia="Times New Roman" w:hAnsi="Arial" w:cs="Arial"/>
+          <w:lang w:val="en-GB" w:eastAsia="en-GB"/>
+        </w:rPr>
+        <w:t xml:space="preserve"> occurrence_date</w:t>
+      </w:r>
+    </w:p>
+    <w:p>
+      <w:pPr>
+        <w:spacing w:after="0" w:line="240" w:lineRule="auto"/>
+        <w:rPr>
+          <w:rFonts w:ascii="Arial" w:eastAsia="Times New Roman" w:hAnsi="Arial" w:cs="Arial"/>
+          <w:lang w:val="en-GB" w:eastAsia="en-GB"/>
+        </w:rPr>
+      </w:pPr>
+      <w:r>
+        <w:rPr>
+          <w:rFonts w:ascii="Arial" w:eastAsia="Times New Roman" w:hAnsi="Arial" w:cs="Arial"/>
+          <w:lang w:val="en-GB" w:eastAsia="en-GB"/>
+        </w:rPr>
+        <w:sym w:font="Symbol" w:char="F0B7"/>
+      </w:r>
+      <w:r>
+        <w:rPr>
+          <w:rFonts w:ascii="Arial" w:eastAsia="Times New Roman" w:hAnsi="Arial" w:cs="Arial"/>
+          <w:lang w:val="en-GB" w:eastAsia="en-GB"/>
+        </w:rPr>
+        <w:t xml:space="preserve"> id_recluse</w:t>
+      </w:r>
+    </w:p>
+    <w:p>
+      <w:pPr>
+        <w:spacing w:after="0" w:line="240" w:lineRule="auto"/>
+        <w:rPr>
+          <w:rFonts w:ascii="Arial" w:eastAsia="Times New Roman" w:hAnsi="Arial" w:cs="Arial"/>
+          <w:lang w:val="en-GB" w:eastAsia="en-GB"/>
+        </w:rPr>
+      </w:pPr>
+      <w:r>
+        <w:rPr>
+          <w:rFonts w:ascii="Arial" w:eastAsia="Times New Roman" w:hAnsi="Arial" w:cs="Arial"/>
+          <w:lang w:val="en-GB" w:eastAsia="en-GB"/>
+        </w:rPr>
+        <w:sym w:font="Symbol" w:char="F0B7"/>
+      </w:r>
+      <w:r>
+        <w:rPr>
+          <w:rFonts w:ascii="Arial" w:eastAsia="Times New Roman" w:hAnsi="Arial" w:cs="Arial"/>
+          <w:lang w:val="en-GB" w:eastAsia="en-GB"/>
+        </w:rPr>
+        <w:t xml:space="preserve"> id_</w:t>
+      </w:r>
+      <w:r>
+        <w:rPr>
+          <w:rFonts w:ascii="Arial" w:eastAsia="Times New Roman" w:hAnsi="Arial" w:cs="Arial"/>
+          <w:lang w:val="en-GB" w:eastAsia="en-GB"/>
+        </w:rPr>
+        <w:t>officer</w:t>
+      </w:r>
+    </w:p>
+    <w:p>
+      <w:pPr>
+        <w:spacing w:after="0" w:line="240" w:lineRule="auto"/>
+        <w:rPr>
+          <w:rFonts w:ascii="Arial" w:eastAsia="Times New Roman" w:hAnsi="Arial" w:cs="Arial"/>
+          <w:lang w:val="en-GB" w:eastAsia="en-GB"/>
+        </w:rPr>
+      </w:pPr>
+    </w:p>
+    <w:p>
+      <w:pPr>
+        <w:spacing w:after="0" w:line="240" w:lineRule="auto"/>
+        <w:rPr>
+          <w:rFonts w:ascii="Arial" w:eastAsia="Times New Roman" w:hAnsi="Arial" w:cs="Arial"/>
+          <w:lang w:val="en-GB" w:eastAsia="en-GB"/>
+        </w:rPr>
+      </w:pPr>
+      <w:r>
+        <w:rPr>
+          <w:rFonts w:ascii="Arial" w:hAnsi="Arial" w:cs="Arial"/>
+          <w:color w:val="1D1C1D"/>
+          <w:sz w:val="28"/>
+          <w:szCs w:val="28"/>
+          <w:shd w:val="clear" w:color="auto" w:fill="F8F8F8"/>
+          <w:lang w:val="en-GB"/>
+        </w:rPr>
+        <w:t>Device</w:t>
+      </w:r>
+      <w:r>
+        <w:rPr>
+          <w:rFonts w:ascii="Arial" w:hAnsi="Arial" w:cs="Arial"/>
+          <w:color w:val="1D1C1D"/>
+          <w:sz w:val="23"/>
+          <w:szCs w:val="23"/>
+          <w:lang w:val="en-GB"/>
+        </w:rPr>
+        <w:br/>
+      </w:r>
+      <w:r>
+        <w:rPr>
+          <w:rFonts w:ascii="Arial" w:eastAsia="Times New Roman" w:hAnsi="Arial" w:cs="Arial"/>
+          <w:lang w:val="en-GB" w:eastAsia="en-GB"/>
+        </w:rPr>
+        <w:sym w:font="Symbol" w:char="F0B7"/>
+      </w:r>
+      <w:r>
+        <w:rPr>
+          <w:rFonts w:ascii="Arial" w:eastAsia="Times New Roman" w:hAnsi="Arial" w:cs="Arial"/>
+          <w:lang w:val="en-GB" w:eastAsia="en-GB"/>
+        </w:rPr>
         <w:t xml:space="preserve"> </w:t>
       </w:r>
-      <w:proofErr w:type="spellStart"/>
-      <w:r>
-        <w:rPr>
-          <w:rFonts w:ascii="Arial" w:eastAsia="Times New Roman" w:hAnsi="Arial" w:cs="Arial"/>
-          <w:lang w:val="en-GB" w:eastAsia="en-GB"/>
-        </w:rPr>
-        <w:t>id_</w:t>
-      </w:r>
-      <w:r>
-        <w:rPr>
-          <w:rFonts w:ascii="Arial" w:eastAsia="Times New Roman" w:hAnsi="Arial" w:cs="Arial"/>
-          <w:lang w:val="en-GB" w:eastAsia="en-GB"/>
-        </w:rPr>
-        <w:t>occurrence</w:t>
-      </w:r>
-      <w:proofErr w:type="spellEnd"/>
+      <w:r>
+        <w:rPr>
+          <w:rFonts w:ascii="Arial" w:hAnsi="Arial" w:cs="Arial"/>
+          <w:color w:val="1D1C1D"/>
+          <w:sz w:val="23"/>
+          <w:szCs w:val="23"/>
+          <w:shd w:val="clear" w:color="auto" w:fill="F8F8F8"/>
+          <w:lang w:val="en-GB"/>
+        </w:rPr>
+        <w:t>id_device</w:t>
+      </w:r>
     </w:p>
     <w:p>
       <w:pPr>
@@ -875,15 +976,17 @@
         </w:rPr>
         <w:t xml:space="preserve"> </w:t>
       </w:r>
-      <w:proofErr w:type="spellStart"/>
-      <w:r>
-        <w:rPr>
-          <w:rFonts w:ascii="Arial" w:eastAsia="Times New Roman" w:hAnsi="Arial" w:cs="Arial"/>
-          <w:lang w:val="en-GB" w:eastAsia="en-GB"/>
-        </w:rPr>
-        <w:t>occurrence_description</w:t>
-      </w:r>
-      <w:proofErr w:type="spellEnd"/>
+      <w:r>
+        <w:rPr>
+          <w:rFonts w:ascii="Arial" w:hAnsi="Arial" w:cs="Arial"/>
+          <w:color w:val="1D1C1D"/>
+          <w:sz w:val="23"/>
+          <w:szCs w:val="23"/>
+          <w:shd w:val="clear" w:color="auto" w:fill="F8F8F8"/>
+          <w:lang w:val="en-GB"/>
+        </w:rPr>
+        <w:t>type</w:t>
+      </w:r>
     </w:p>
     <w:p>
       <w:pPr>
@@ -909,10 +1012,14 @@
       </w:r>
       <w:r>
         <w:rPr>
-          <w:rFonts w:ascii="Arial" w:eastAsia="Times New Roman" w:hAnsi="Arial" w:cs="Arial"/>
-          <w:lang w:val="en-GB" w:eastAsia="en-GB"/>
-        </w:rPr>
-        <w:t>subject</w:t>
+          <w:rFonts w:ascii="Arial" w:hAnsi="Arial" w:cs="Arial"/>
+          <w:color w:val="1D1C1D"/>
+          <w:sz w:val="23"/>
+          <w:szCs w:val="23"/>
+          <w:shd w:val="clear" w:color="auto" w:fill="F8F8F8"/>
+          <w:lang w:val="en-GB"/>
+        </w:rPr>
+        <w:t>model</w:t>
       </w:r>
     </w:p>
     <w:p>
@@ -937,15 +1044,17 @@
         </w:rPr>
         <w:t xml:space="preserve"> </w:t>
       </w:r>
-      <w:proofErr w:type="spellStart"/>
-      <w:r>
-        <w:rPr>
-          <w:rFonts w:ascii="Arial" w:eastAsia="Times New Roman" w:hAnsi="Arial" w:cs="Arial"/>
-          <w:lang w:val="en-GB" w:eastAsia="en-GB"/>
-        </w:rPr>
-        <w:t>occurrence_date</w:t>
-      </w:r>
-      <w:proofErr w:type="spellEnd"/>
+      <w:r>
+        <w:rPr>
+          <w:rFonts w:ascii="Arial" w:hAnsi="Arial" w:cs="Arial"/>
+          <w:color w:val="1D1C1D"/>
+          <w:sz w:val="23"/>
+          <w:szCs w:val="23"/>
+          <w:shd w:val="clear" w:color="auto" w:fill="F8F8F8"/>
+          <w:lang w:val="en-GB"/>
+        </w:rPr>
+        <w:t>location</w:t>
+      </w:r>
     </w:p>
     <w:p>
       <w:pPr>
@@ -969,15 +1078,323 @@
         </w:rPr>
         <w:t xml:space="preserve"> </w:t>
       </w:r>
-      <w:proofErr w:type="spellStart"/>
-      <w:r>
-        <w:rPr>
-          <w:rFonts w:ascii="Arial" w:eastAsia="Times New Roman" w:hAnsi="Arial" w:cs="Arial"/>
-          <w:lang w:val="en-GB" w:eastAsia="en-GB"/>
-        </w:rPr>
-        <w:t>id_recluse</w:t>
-      </w:r>
-      <w:proofErr w:type="spellEnd"/>
+      <w:r>
+        <w:rPr>
+          <w:rFonts w:ascii="Arial" w:hAnsi="Arial" w:cs="Arial"/>
+          <w:color w:val="1D1C1D"/>
+          <w:sz w:val="23"/>
+          <w:szCs w:val="23"/>
+          <w:shd w:val="clear" w:color="auto" w:fill="F8F8F8"/>
+        </w:rPr>
+        <w:t>repair_history</w:t>
+      </w:r>
+    </w:p>
+    <w:p>
+      <w:pPr>
+        <w:spacing w:after="0" w:line="240" w:lineRule="auto"/>
+        <w:rPr>
+          <w:rFonts w:ascii="Arial" w:eastAsia="Times New Roman" w:hAnsi="Arial" w:cs="Arial"/>
+          <w:lang w:val="en-GB" w:eastAsia="en-GB"/>
+        </w:rPr>
+      </w:pPr>
+    </w:p>
+    <w:p>
+      <w:pPr>
+        <w:spacing w:after="0" w:line="240" w:lineRule="auto"/>
+        <w:rPr>
+          <w:rFonts w:ascii="Arial" w:eastAsia="Times New Roman" w:hAnsi="Arial" w:cs="Arial"/>
+          <w:lang w:val="en-GB" w:eastAsia="en-GB"/>
+        </w:rPr>
+      </w:pPr>
+    </w:p>
+    <w:p>
+      <w:pPr>
+        <w:spacing w:after="0" w:line="240" w:lineRule="auto"/>
+        <w:rPr>
+          <w:rFonts w:ascii="Arial" w:eastAsia="Times New Roman" w:hAnsi="Arial" w:cs="Arial"/>
+          <w:lang w:val="en-GB" w:eastAsia="en-GB"/>
+        </w:rPr>
+      </w:pPr>
+      <w:r>
+        <w:rPr>
+          <w:rFonts w:ascii="Arial" w:hAnsi="Arial" w:cs="Arial"/>
+          <w:color w:val="1D1C1D"/>
+          <w:sz w:val="28"/>
+          <w:szCs w:val="28"/>
+          <w:shd w:val="clear" w:color="auto" w:fill="F8F8F8"/>
+          <w:lang w:val="en-GB"/>
+        </w:rPr>
+        <w:lastRenderedPageBreak/>
+        <w:t>Device by Officer</w:t>
+      </w:r>
+      <w:r>
+        <w:rPr>
+          <w:rFonts w:ascii="Arial" w:hAnsi="Arial" w:cs="Arial"/>
+          <w:color w:val="1D1C1D"/>
+          <w:sz w:val="23"/>
+          <w:szCs w:val="23"/>
+          <w:lang w:val="en-GB"/>
+        </w:rPr>
+        <w:br/>
+      </w:r>
+      <w:r>
+        <w:rPr>
+          <w:rFonts w:ascii="Arial" w:eastAsia="Times New Roman" w:hAnsi="Arial" w:cs="Arial"/>
+          <w:lang w:val="en-GB" w:eastAsia="en-GB"/>
+        </w:rPr>
+        <w:sym w:font="Symbol" w:char="F0B7"/>
+      </w:r>
+      <w:r>
+        <w:rPr>
+          <w:rFonts w:ascii="Arial" w:eastAsia="Times New Roman" w:hAnsi="Arial" w:cs="Arial"/>
+          <w:lang w:val="en-GB" w:eastAsia="en-GB"/>
+        </w:rPr>
+        <w:t xml:space="preserve"> </w:t>
+      </w:r>
+      <w:r>
+        <w:rPr>
+          <w:rFonts w:ascii="Arial" w:hAnsi="Arial" w:cs="Arial"/>
+          <w:color w:val="1D1C1D"/>
+          <w:sz w:val="23"/>
+          <w:szCs w:val="23"/>
+          <w:shd w:val="clear" w:color="auto" w:fill="F8F8F8"/>
+          <w:lang w:val="en-GB"/>
+        </w:rPr>
+        <w:t>id_device_by_officer</w:t>
+      </w:r>
+    </w:p>
+    <w:p>
+      <w:pPr>
+        <w:spacing w:after="0" w:line="240" w:lineRule="auto"/>
+        <w:rPr>
+          <w:rFonts w:ascii="Arial" w:eastAsia="Times New Roman" w:hAnsi="Arial" w:cs="Arial"/>
+          <w:lang w:val="en-GB" w:eastAsia="en-GB"/>
+        </w:rPr>
+      </w:pPr>
+      <w:r>
+        <w:rPr>
+          <w:rFonts w:ascii="Arial" w:eastAsia="Times New Roman" w:hAnsi="Arial" w:cs="Arial"/>
+          <w:lang w:val="en-GB" w:eastAsia="en-GB"/>
+        </w:rPr>
+        <w:sym w:font="Symbol" w:char="F0B7"/>
+      </w:r>
+      <w:r>
+        <w:rPr>
+          <w:rFonts w:ascii="Arial" w:eastAsia="Times New Roman" w:hAnsi="Arial" w:cs="Arial"/>
+          <w:lang w:val="en-GB" w:eastAsia="en-GB"/>
+        </w:rPr>
+        <w:t xml:space="preserve"> </w:t>
+      </w:r>
+      <w:r>
+        <w:rPr>
+          <w:rFonts w:ascii="Arial" w:hAnsi="Arial" w:cs="Arial"/>
+          <w:color w:val="1D1C1D"/>
+          <w:sz w:val="23"/>
+          <w:szCs w:val="23"/>
+          <w:shd w:val="clear" w:color="auto" w:fill="F8F8F8"/>
+        </w:rPr>
+        <w:t>id_device</w:t>
+      </w:r>
+    </w:p>
+    <w:p>
+      <w:pPr>
+        <w:spacing w:after="0" w:line="240" w:lineRule="auto"/>
+        <w:rPr>
+          <w:rFonts w:ascii="Arial" w:eastAsia="Times New Roman" w:hAnsi="Arial" w:cs="Arial"/>
+          <w:lang w:val="en-GB" w:eastAsia="en-GB"/>
+        </w:rPr>
+      </w:pPr>
+      <w:r>
+        <w:rPr>
+          <w:rFonts w:ascii="Arial" w:eastAsia="Times New Roman" w:hAnsi="Arial" w:cs="Arial"/>
+          <w:lang w:val="en-GB" w:eastAsia="en-GB"/>
+        </w:rPr>
+        <w:sym w:font="Symbol" w:char="F0B7"/>
+      </w:r>
+      <w:r>
+        <w:rPr>
+          <w:rFonts w:ascii="Arial" w:eastAsia="Times New Roman" w:hAnsi="Arial" w:cs="Arial"/>
+          <w:lang w:val="en-GB" w:eastAsia="en-GB"/>
+        </w:rPr>
+        <w:t xml:space="preserve"> </w:t>
+      </w:r>
+      <w:r>
+        <w:rPr>
+          <w:rFonts w:ascii="Arial" w:hAnsi="Arial" w:cs="Arial"/>
+          <w:color w:val="1D1C1D"/>
+          <w:sz w:val="23"/>
+          <w:szCs w:val="23"/>
+          <w:shd w:val="clear" w:color="auto" w:fill="F8F8F8"/>
+        </w:rPr>
+        <w:t>id_officer</w:t>
+      </w:r>
+    </w:p>
+    <w:p>
+      <w:pPr>
+        <w:spacing w:after="0" w:line="240" w:lineRule="auto"/>
+        <w:rPr>
+          <w:rFonts w:ascii="Arial" w:eastAsia="Times New Roman" w:hAnsi="Arial" w:cs="Arial"/>
+          <w:lang w:val="en-GB" w:eastAsia="en-GB"/>
+        </w:rPr>
+      </w:pPr>
+    </w:p>
+    <w:p>
+      <w:pPr>
+        <w:spacing w:after="0" w:line="240" w:lineRule="auto"/>
+        <w:rPr>
+          <w:rFonts w:ascii="Arial" w:eastAsia="Times New Roman" w:hAnsi="Arial" w:cs="Arial"/>
+          <w:lang w:val="en-GB" w:eastAsia="en-GB"/>
+        </w:rPr>
+      </w:pPr>
+    </w:p>
+    <w:p>
+      <w:pPr>
+        <w:spacing w:after="0" w:line="240" w:lineRule="auto"/>
+        <w:rPr>
+          <w:rFonts w:ascii="Arial" w:eastAsia="Times New Roman" w:hAnsi="Arial" w:cs="Arial"/>
+          <w:lang w:val="en-GB" w:eastAsia="en-GB"/>
+        </w:rPr>
+      </w:pPr>
+      <w:r>
+        <w:rPr>
+          <w:rFonts w:ascii="Arial" w:hAnsi="Arial" w:cs="Arial"/>
+          <w:color w:val="1D1C1D"/>
+          <w:sz w:val="28"/>
+          <w:szCs w:val="28"/>
+          <w:shd w:val="clear" w:color="auto" w:fill="F8F8F8"/>
+          <w:lang w:val="en-GB"/>
+        </w:rPr>
+        <w:t>Alert</w:t>
+      </w:r>
+      <w:r>
+        <w:rPr>
+          <w:rFonts w:ascii="Arial" w:hAnsi="Arial" w:cs="Arial"/>
+          <w:color w:val="1D1C1D"/>
+          <w:sz w:val="23"/>
+          <w:szCs w:val="23"/>
+          <w:lang w:val="en-GB"/>
+        </w:rPr>
+        <w:br/>
+      </w:r>
+      <w:r>
+        <w:rPr>
+          <w:rFonts w:ascii="Arial" w:eastAsia="Times New Roman" w:hAnsi="Arial" w:cs="Arial"/>
+          <w:lang w:val="en-GB" w:eastAsia="en-GB"/>
+        </w:rPr>
+        <w:sym w:font="Symbol" w:char="F0B7"/>
+      </w:r>
+      <w:r>
+        <w:rPr>
+          <w:rFonts w:ascii="Arial" w:eastAsia="Times New Roman" w:hAnsi="Arial" w:cs="Arial"/>
+          <w:lang w:val="en-GB" w:eastAsia="en-GB"/>
+        </w:rPr>
+        <w:t xml:space="preserve"> </w:t>
+      </w:r>
+      <w:r>
+        <w:rPr>
+          <w:rFonts w:ascii="Arial" w:hAnsi="Arial" w:cs="Arial"/>
+          <w:color w:val="1D1C1D"/>
+          <w:sz w:val="23"/>
+          <w:szCs w:val="23"/>
+          <w:shd w:val="clear" w:color="auto" w:fill="F8F8F8"/>
+          <w:lang w:val="en-GB"/>
+        </w:rPr>
+        <w:t>id_alert</w:t>
+      </w:r>
+    </w:p>
+    <w:p>
+      <w:pPr>
+        <w:spacing w:after="0" w:line="240" w:lineRule="auto"/>
+        <w:rPr>
+          <w:rFonts w:ascii="Arial" w:eastAsia="Times New Roman" w:hAnsi="Arial" w:cs="Arial"/>
+          <w:lang w:val="en-GB" w:eastAsia="en-GB"/>
+        </w:rPr>
+      </w:pPr>
+      <w:r>
+        <w:rPr>
+          <w:rFonts w:ascii="Arial" w:eastAsia="Times New Roman" w:hAnsi="Arial" w:cs="Arial"/>
+          <w:lang w:val="en-GB" w:eastAsia="en-GB"/>
+        </w:rPr>
+        <w:sym w:font="Symbol" w:char="F0B7"/>
+      </w:r>
+      <w:r>
+        <w:rPr>
+          <w:rFonts w:ascii="Arial" w:eastAsia="Times New Roman" w:hAnsi="Arial" w:cs="Arial"/>
+          <w:lang w:val="en-GB" w:eastAsia="en-GB"/>
+        </w:rPr>
+        <w:t xml:space="preserve"> </w:t>
+      </w:r>
+      <w:r>
+        <w:rPr>
+          <w:rFonts w:ascii="Arial" w:hAnsi="Arial" w:cs="Arial"/>
+          <w:color w:val="1D1C1D"/>
+          <w:sz w:val="23"/>
+          <w:szCs w:val="23"/>
+          <w:shd w:val="clear" w:color="auto" w:fill="F8F8F8"/>
+          <w:lang w:val="en-GB"/>
+        </w:rPr>
+        <w:t>type</w:t>
+      </w:r>
+    </w:p>
+    <w:p>
+      <w:pPr>
+        <w:spacing w:after="0" w:line="240" w:lineRule="auto"/>
+        <w:rPr>
+          <w:rFonts w:ascii="Arial" w:eastAsia="Times New Roman" w:hAnsi="Arial" w:cs="Arial"/>
+          <w:lang w:val="en-GB" w:eastAsia="en-GB"/>
+        </w:rPr>
+      </w:pPr>
+      <w:r>
+        <w:rPr>
+          <w:rFonts w:ascii="Arial" w:eastAsia="Times New Roman" w:hAnsi="Arial" w:cs="Arial"/>
+          <w:lang w:val="en-GB" w:eastAsia="en-GB"/>
+        </w:rPr>
+        <w:sym w:font="Symbol" w:char="F0B7"/>
+      </w:r>
+      <w:r>
+        <w:rPr>
+          <w:rFonts w:ascii="Arial" w:eastAsia="Times New Roman" w:hAnsi="Arial" w:cs="Arial"/>
+          <w:lang w:val="en-GB" w:eastAsia="en-GB"/>
+        </w:rPr>
+        <w:t xml:space="preserve"> </w:t>
+      </w:r>
+      <w:r>
+        <w:rPr>
+          <w:rFonts w:ascii="Arial" w:hAnsi="Arial" w:cs="Arial"/>
+          <w:color w:val="1D1C1D"/>
+          <w:sz w:val="23"/>
+          <w:szCs w:val="23"/>
+          <w:shd w:val="clear" w:color="auto" w:fill="F8F8F8"/>
+        </w:rPr>
+        <w:t>id_device</w:t>
+      </w:r>
+    </w:p>
+    <w:p>
+      <w:pPr>
+        <w:spacing w:after="0" w:line="240" w:lineRule="auto"/>
+        <w:rPr>
+          <w:rFonts w:ascii="Arial" w:eastAsia="Times New Roman" w:hAnsi="Arial" w:cs="Arial"/>
+          <w:lang w:val="en-GB" w:eastAsia="en-GB"/>
+        </w:rPr>
+      </w:pPr>
+    </w:p>
+    <w:p>
+      <w:pPr>
+        <w:spacing w:after="0" w:line="240" w:lineRule="auto"/>
+        <w:rPr>
+          <w:rFonts w:ascii="Arial" w:eastAsia="Times New Roman" w:hAnsi="Arial" w:cs="Arial"/>
+          <w:lang w:val="en-GB" w:eastAsia="en-GB"/>
+        </w:rPr>
+      </w:pPr>
+    </w:p>
+    <w:p>
+      <w:pPr>
+        <w:spacing w:after="0" w:line="240" w:lineRule="auto"/>
+        <w:rPr>
+          <w:rFonts w:ascii="Arial" w:eastAsia="Times New Roman" w:hAnsi="Arial" w:cs="Arial"/>
+          <w:lang w:val="en-GB" w:eastAsia="en-GB"/>
+        </w:rPr>
+      </w:pPr>
     </w:p>
     <w:p>
       <w:pPr>
@@ -1684,4 +2101,16 @@
     </a:ext>
   </a:extLst>
 </a:theme>
+</file>
+
+<file path=customXml/item1.xml><?xml version="1.0" encoding="utf-8"?>
+<b:Sources xmlns:b="http://schemas.openxmlformats.org/officeDocument/2006/bibliography" xmlns="http://schemas.openxmlformats.org/officeDocument/2006/bibliography" SelectedStyle="\APASixthEditionOfficeOnline.xsl" StyleName="APA" Version="6"/>
+</file>
+
+<file path=customXml/itemProps1.xml><?xml version="1.0" encoding="utf-8"?>
+<ds:datastoreItem xmlns:ds="http://schemas.openxmlformats.org/officeDocument/2006/customXml" ds:itemID="{3642E30E-CF42-47DF-AB12-07BE88A197EB}">
+  <ds:schemaRefs>
+    <ds:schemaRef ds:uri="http://schemas.openxmlformats.org/officeDocument/2006/bibliography"/>
+  </ds:schemaRefs>
+</ds:datastoreItem>
 </file>
--- a/DataBase/DataBase.docx
+++ b/DataBase/DataBase.docx
@@ -22,8 +22,6 @@
         </w:rPr>
         <w:t>Data Base</w:t>
       </w:r>
-      <w:bookmarkStart w:id="0" w:name="_GoBack"/>
-      <w:bookmarkEnd w:id="0"/>
       <w:r>
         <w:rPr>
           <w:rFonts w:ascii="Arial" w:eastAsia="Times New Roman" w:hAnsi="Arial" w:cs="Arial"/>
@@ -186,6 +184,36 @@
           <w:rFonts w:ascii="Arial" w:eastAsia="Times New Roman" w:hAnsi="Arial" w:cs="Arial"/>
           <w:lang w:val="en-GB" w:eastAsia="en-GB"/>
         </w:rPr>
+        <w:t xml:space="preserve"> id_officer</w:t>
+      </w:r>
+      <w:r>
+        <w:rPr>
+          <w:rFonts w:ascii="Arial" w:eastAsia="Times New Roman" w:hAnsi="Arial" w:cs="Arial"/>
+          <w:lang w:val="en-GB" w:eastAsia="en-GB"/>
+        </w:rPr>
+        <w:t>_login</w:t>
+      </w:r>
+    </w:p>
+    <w:p>
+      <w:pPr>
+        <w:spacing w:after="0" w:line="240" w:lineRule="auto"/>
+        <w:rPr>
+          <w:rFonts w:ascii="Arial" w:eastAsia="Times New Roman" w:hAnsi="Arial" w:cs="Arial"/>
+          <w:lang w:val="en-GB" w:eastAsia="en-GB"/>
+        </w:rPr>
+      </w:pPr>
+      <w:r>
+        <w:rPr>
+          <w:rFonts w:ascii="Arial" w:eastAsia="Times New Roman" w:hAnsi="Arial" w:cs="Arial"/>
+          <w:lang w:val="en-GB" w:eastAsia="en-GB"/>
+        </w:rPr>
+        <w:sym w:font="Symbol" w:char="F0B7"/>
+      </w:r>
+      <w:r>
+        <w:rPr>
+          <w:rFonts w:ascii="Arial" w:eastAsia="Times New Roman" w:hAnsi="Arial" w:cs="Arial"/>
+          <w:lang w:val="en-GB" w:eastAsia="en-GB"/>
+        </w:rPr>
         <w:t xml:space="preserve"> email</w:t>
       </w:r>
     </w:p>
@@ -216,6 +244,13 @@
           <w:rFonts w:ascii="Arial" w:eastAsia="Times New Roman" w:hAnsi="Arial" w:cs="Arial"/>
           <w:lang w:val="en-GB" w:eastAsia="en-GB"/>
         </w:rPr>
+        <w:t>login_</w:t>
+      </w:r>
+      <w:r>
+        <w:rPr>
+          <w:rFonts w:ascii="Arial" w:eastAsia="Times New Roman" w:hAnsi="Arial" w:cs="Arial"/>
+          <w:lang w:val="en-GB" w:eastAsia="en-GB"/>
+        </w:rPr>
         <w:t>pass</w:t>
       </w:r>
       <w:r>
@@ -247,6 +282,13 @@
           <w:lang w:val="en-GB" w:eastAsia="en-GB"/>
         </w:rPr>
         <w:t xml:space="preserve"> </w:t>
+      </w:r>
+      <w:r>
+        <w:rPr>
+          <w:rFonts w:ascii="Arial" w:eastAsia="Times New Roman" w:hAnsi="Arial" w:cs="Arial"/>
+          <w:lang w:val="en-GB" w:eastAsia="en-GB"/>
+        </w:rPr>
+        <w:t>officer_</w:t>
       </w:r>
       <w:r>
         <w:rPr>
@@ -403,6 +445,7 @@
           <w:sz w:val="23"/>
           <w:szCs w:val="23"/>
           <w:shd w:val="clear" w:color="auto" w:fill="F8F8F8"/>
+          <w:lang w:val="en-GB"/>
         </w:rPr>
         <w:t>birthdate</w:t>
       </w:r>
@@ -608,7 +651,158 @@
           <w:rFonts w:ascii="Arial" w:eastAsia="Times New Roman" w:hAnsi="Arial" w:cs="Arial"/>
           <w:lang w:val="en-GB" w:eastAsia="en-GB"/>
         </w:rPr>
-        <w:t xml:space="preserve"> visit_date</w:t>
+        <w:t xml:space="preserve"> nif</w:t>
+      </w:r>
+    </w:p>
+    <w:p>
+      <w:pPr>
+        <w:spacing w:after="0" w:line="240" w:lineRule="auto"/>
+        <w:rPr>
+          <w:rFonts w:ascii="Arial" w:eastAsia="Times New Roman" w:hAnsi="Arial" w:cs="Arial"/>
+          <w:lang w:val="en-GB" w:eastAsia="en-GB"/>
+        </w:rPr>
+      </w:pPr>
+    </w:p>
+    <w:p>
+      <w:pPr>
+        <w:spacing w:after="0" w:line="240" w:lineRule="auto"/>
+        <w:rPr>
+          <w:rFonts w:ascii="Arial" w:eastAsia="Times New Roman" w:hAnsi="Arial" w:cs="Arial"/>
+          <w:lang w:val="en-GB" w:eastAsia="en-GB"/>
+        </w:rPr>
+      </w:pPr>
+    </w:p>
+    <w:p>
+      <w:pPr>
+        <w:spacing w:after="0" w:line="240" w:lineRule="auto"/>
+        <w:rPr>
+          <w:rFonts w:ascii="Arial" w:eastAsia="Times New Roman" w:hAnsi="Arial" w:cs="Arial"/>
+          <w:sz w:val="28"/>
+          <w:szCs w:val="28"/>
+          <w:lang w:val="en-GB" w:eastAsia="en-GB"/>
+        </w:rPr>
+      </w:pPr>
+      <w:r>
+        <w:rPr>
+          <w:rFonts w:ascii="Arial" w:eastAsia="Times New Roman" w:hAnsi="Arial" w:cs="Arial"/>
+          <w:sz w:val="28"/>
+          <w:szCs w:val="28"/>
+          <w:lang w:val="en-GB" w:eastAsia="en-GB"/>
+        </w:rPr>
+        <w:t>Visit</w:t>
+      </w:r>
+    </w:p>
+    <w:p>
+      <w:pPr>
+        <w:spacing w:after="0" w:line="240" w:lineRule="auto"/>
+        <w:rPr>
+          <w:rFonts w:ascii="Arial" w:eastAsia="Times New Roman" w:hAnsi="Arial" w:cs="Arial"/>
+          <w:lang w:val="en-GB" w:eastAsia="en-GB"/>
+        </w:rPr>
+      </w:pPr>
+      <w:r>
+        <w:rPr>
+          <w:rFonts w:ascii="Arial" w:eastAsia="Times New Roman" w:hAnsi="Arial" w:cs="Arial"/>
+          <w:lang w:val="en-GB" w:eastAsia="en-GB"/>
+        </w:rPr>
+        <w:sym w:font="Symbol" w:char="F0B7"/>
+      </w:r>
+      <w:r>
+        <w:rPr>
+          <w:rFonts w:ascii="Arial" w:eastAsia="Times New Roman" w:hAnsi="Arial" w:cs="Arial"/>
+          <w:lang w:val="en-GB" w:eastAsia="en-GB"/>
+        </w:rPr>
+        <w:t xml:space="preserve"> </w:t>
+      </w:r>
+      <w:r>
+        <w:rPr>
+          <w:rFonts w:ascii="Arial" w:eastAsia="Times New Roman" w:hAnsi="Arial" w:cs="Arial"/>
+          <w:lang w:val="en-GB" w:eastAsia="en-GB"/>
+        </w:rPr>
+        <w:t>id_visit</w:t>
+      </w:r>
+    </w:p>
+    <w:p>
+      <w:pPr>
+        <w:spacing w:after="0" w:line="240" w:lineRule="auto"/>
+        <w:rPr>
+          <w:rFonts w:ascii="Arial" w:eastAsia="Times New Roman" w:hAnsi="Arial" w:cs="Arial"/>
+          <w:lang w:val="en-GB" w:eastAsia="en-GB"/>
+        </w:rPr>
+      </w:pPr>
+      <w:r>
+        <w:rPr>
+          <w:rFonts w:ascii="Arial" w:eastAsia="Times New Roman" w:hAnsi="Arial" w:cs="Arial"/>
+          <w:lang w:val="en-GB" w:eastAsia="en-GB"/>
+        </w:rPr>
+        <w:sym w:font="Symbol" w:char="F0B7"/>
+      </w:r>
+      <w:r>
+        <w:rPr>
+          <w:rFonts w:ascii="Arial" w:eastAsia="Times New Roman" w:hAnsi="Arial" w:cs="Arial"/>
+          <w:lang w:val="en-GB" w:eastAsia="en-GB"/>
+        </w:rPr>
+        <w:t xml:space="preserve"> id_recluse</w:t>
+      </w:r>
+    </w:p>
+    <w:p>
+      <w:pPr>
+        <w:spacing w:after="0" w:line="240" w:lineRule="auto"/>
+        <w:rPr>
+          <w:rFonts w:ascii="Arial" w:eastAsia="Times New Roman" w:hAnsi="Arial" w:cs="Arial"/>
+          <w:lang w:val="en-GB" w:eastAsia="en-GB"/>
+        </w:rPr>
+      </w:pPr>
+      <w:r>
+        <w:rPr>
+          <w:rFonts w:ascii="Arial" w:eastAsia="Times New Roman" w:hAnsi="Arial" w:cs="Arial"/>
+          <w:lang w:val="en-GB" w:eastAsia="en-GB"/>
+        </w:rPr>
+        <w:sym w:font="Symbol" w:char="F0B7"/>
+      </w:r>
+      <w:r>
+        <w:rPr>
+          <w:rFonts w:ascii="Arial" w:eastAsia="Times New Roman" w:hAnsi="Arial" w:cs="Arial"/>
+          <w:lang w:val="en-GB" w:eastAsia="en-GB"/>
+        </w:rPr>
+        <w:t xml:space="preserve"> id_</w:t>
+      </w:r>
+      <w:r>
+        <w:rPr>
+          <w:rFonts w:ascii="Arial" w:eastAsia="Times New Roman" w:hAnsi="Arial" w:cs="Arial"/>
+          <w:lang w:val="en-GB" w:eastAsia="en-GB"/>
+        </w:rPr>
+        <w:t>visitor</w:t>
+      </w:r>
+    </w:p>
+    <w:p>
+      <w:pPr>
+        <w:spacing w:after="0" w:line="240" w:lineRule="auto"/>
+        <w:rPr>
+          <w:rFonts w:ascii="Arial" w:eastAsia="Times New Roman" w:hAnsi="Arial" w:cs="Arial"/>
+          <w:lang w:val="en-GB" w:eastAsia="en-GB"/>
+        </w:rPr>
+      </w:pPr>
+      <w:r>
+        <w:rPr>
+          <w:rFonts w:ascii="Arial" w:eastAsia="Times New Roman" w:hAnsi="Arial" w:cs="Arial"/>
+          <w:lang w:val="en-GB" w:eastAsia="en-GB"/>
+        </w:rPr>
+        <w:sym w:font="Symbol" w:char="F0B7"/>
+      </w:r>
+      <w:r>
+        <w:rPr>
+          <w:rFonts w:ascii="Arial" w:eastAsia="Times New Roman" w:hAnsi="Arial" w:cs="Arial"/>
+          <w:lang w:val="en-GB" w:eastAsia="en-GB"/>
+        </w:rPr>
+        <w:t xml:space="preserve"> </w:t>
+      </w:r>
+      <w:r>
+        <w:rPr>
+          <w:rFonts w:ascii="Arial" w:eastAsia="Times New Roman" w:hAnsi="Arial" w:cs="Arial"/>
+          <w:lang w:val="en-GB" w:eastAsia="en-GB"/>
+        </w:rPr>
+        <w:t>visit_date</w:t>
       </w:r>
     </w:p>
     <w:p>
@@ -655,52 +849,6 @@
           <w:lang w:val="en-GB" w:eastAsia="en-GB"/>
         </w:rPr>
         <w:t xml:space="preserve"> checkout</w:t>
-      </w:r>
-    </w:p>
-    <w:p>
-      <w:pPr>
-        <w:spacing w:after="0" w:line="240" w:lineRule="auto"/>
-        <w:rPr>
-          <w:rFonts w:ascii="Arial" w:eastAsia="Times New Roman" w:hAnsi="Arial" w:cs="Arial"/>
-          <w:lang w:val="en-GB" w:eastAsia="en-GB"/>
-        </w:rPr>
-      </w:pPr>
-      <w:r>
-        <w:rPr>
-          <w:rFonts w:ascii="Arial" w:eastAsia="Times New Roman" w:hAnsi="Arial" w:cs="Arial"/>
-          <w:lang w:val="en-GB" w:eastAsia="en-GB"/>
-        </w:rPr>
-        <w:sym w:font="Symbol" w:char="F0B7"/>
-      </w:r>
-      <w:r>
-        <w:rPr>
-          <w:rFonts w:ascii="Arial" w:eastAsia="Times New Roman" w:hAnsi="Arial" w:cs="Arial"/>
-          <w:lang w:val="en-GB" w:eastAsia="en-GB"/>
-        </w:rPr>
-        <w:t xml:space="preserve"> nif</w:t>
-      </w:r>
-    </w:p>
-    <w:p>
-      <w:pPr>
-        <w:spacing w:after="0" w:line="240" w:lineRule="auto"/>
-        <w:rPr>
-          <w:rFonts w:ascii="Arial" w:eastAsia="Times New Roman" w:hAnsi="Arial" w:cs="Arial"/>
-          <w:lang w:val="en-GB" w:eastAsia="en-GB"/>
-        </w:rPr>
-      </w:pPr>
-      <w:r>
-        <w:rPr>
-          <w:rFonts w:ascii="Arial" w:eastAsia="Times New Roman" w:hAnsi="Arial" w:cs="Arial"/>
-          <w:lang w:val="en-GB" w:eastAsia="en-GB"/>
-        </w:rPr>
-        <w:sym w:font="Symbol" w:char="F0B7"/>
-      </w:r>
-      <w:r>
-        <w:rPr>
-          <w:rFonts w:ascii="Arial" w:eastAsia="Times New Roman" w:hAnsi="Arial" w:cs="Arial"/>
-          <w:lang w:val="en-GB" w:eastAsia="en-GB"/>
-        </w:rPr>
-        <w:t xml:space="preserve"> id_recluse</w:t>
       </w:r>
     </w:p>
     <w:p>
@@ -796,22 +944,37 @@
         <w:spacing w:after="0" w:line="240" w:lineRule="auto"/>
         <w:rPr>
           <w:rFonts w:ascii="Arial" w:eastAsia="Times New Roman" w:hAnsi="Arial" w:cs="Arial"/>
-          <w:lang w:val="en-GB" w:eastAsia="en-GB"/>
-        </w:rPr>
-      </w:pPr>
-      <w:r>
-        <w:rPr>
-          <w:rFonts w:ascii="Arial" w:eastAsia="Times New Roman" w:hAnsi="Arial" w:cs="Arial"/>
-          <w:lang w:val="en-GB" w:eastAsia="en-GB"/>
-        </w:rPr>
-        <w:sym w:font="Symbol" w:char="F0B7"/>
-      </w:r>
-      <w:r>
-        <w:rPr>
-          <w:rFonts w:ascii="Arial" w:eastAsia="Times New Roman" w:hAnsi="Arial" w:cs="Arial"/>
-          <w:lang w:val="en-GB" w:eastAsia="en-GB"/>
-        </w:rPr>
-        <w:t xml:space="preserve"> subject</w:t>
+          <w:u w:val="single"/>
+          <w:lang w:val="en-GB" w:eastAsia="en-GB"/>
+        </w:rPr>
+      </w:pPr>
+      <w:r>
+        <w:rPr>
+          <w:rFonts w:ascii="Arial" w:eastAsia="Times New Roman" w:hAnsi="Arial" w:cs="Arial"/>
+          <w:lang w:val="en-GB" w:eastAsia="en-GB"/>
+        </w:rPr>
+        <w:sym w:font="Symbol" w:char="F0B7"/>
+      </w:r>
+      <w:r>
+        <w:rPr>
+          <w:rFonts w:ascii="Arial" w:eastAsia="Times New Roman" w:hAnsi="Arial" w:cs="Arial"/>
+          <w:lang w:val="en-GB" w:eastAsia="en-GB"/>
+        </w:rPr>
+        <w:t xml:space="preserve"> </w:t>
+      </w:r>
+      <w:r>
+        <w:rPr>
+          <w:rFonts w:ascii="Arial" w:eastAsia="Times New Roman" w:hAnsi="Arial" w:cs="Arial"/>
+          <w:lang w:val="en-GB" w:eastAsia="en-GB"/>
+        </w:rPr>
+        <w:t>occurrence_</w:t>
+      </w:r>
+      <w:r>
+        <w:rPr>
+          <w:rFonts w:ascii="Arial" w:eastAsia="Times New Roman" w:hAnsi="Arial" w:cs="Arial"/>
+          <w:lang w:val="en-GB" w:eastAsia="en-GB"/>
+        </w:rPr>
+        <w:t>subject</w:t>
       </w:r>
     </w:p>
     <w:p>
@@ -902,12 +1065,6 @@
     <w:p>
       <w:pPr>
         <w:spacing w:after="0" w:line="240" w:lineRule="auto"/>
-        <w:rPr>
-          <w:rFonts w:ascii="Arial" w:eastAsia="Times New Roman" w:hAnsi="Arial" w:cs="Arial"/>
-          <w:lang w:val="en-GB" w:eastAsia="en-GB"/>
-        </w:rPr>
-      </w:pPr>
-      <w:r>
         <w:rPr>
           <w:rFonts w:ascii="Arial" w:hAnsi="Arial" w:cs="Arial"/>
           <w:color w:val="1D1C1D"/>
@@ -916,6 +1073,39 @@
           <w:shd w:val="clear" w:color="auto" w:fill="F8F8F8"/>
           <w:lang w:val="en-GB"/>
         </w:rPr>
+      </w:pPr>
+    </w:p>
+    <w:p>
+      <w:pPr>
+        <w:spacing w:after="0" w:line="240" w:lineRule="auto"/>
+        <w:rPr>
+          <w:rFonts w:ascii="Arial" w:hAnsi="Arial" w:cs="Arial"/>
+          <w:color w:val="1D1C1D"/>
+          <w:sz w:val="28"/>
+          <w:szCs w:val="28"/>
+          <w:shd w:val="clear" w:color="auto" w:fill="F8F8F8"/>
+          <w:lang w:val="en-GB"/>
+        </w:rPr>
+      </w:pPr>
+    </w:p>
+    <w:p>
+      <w:pPr>
+        <w:spacing w:after="0" w:line="240" w:lineRule="auto"/>
+        <w:rPr>
+          <w:rFonts w:ascii="Arial" w:eastAsia="Times New Roman" w:hAnsi="Arial" w:cs="Arial"/>
+          <w:lang w:val="en-GB" w:eastAsia="en-GB"/>
+        </w:rPr>
+      </w:pPr>
+      <w:r>
+        <w:rPr>
+          <w:rFonts w:ascii="Arial" w:hAnsi="Arial" w:cs="Arial"/>
+          <w:color w:val="1D1C1D"/>
+          <w:sz w:val="28"/>
+          <w:szCs w:val="28"/>
+          <w:shd w:val="clear" w:color="auto" w:fill="F8F8F8"/>
+          <w:lang w:val="en-GB"/>
+        </w:rPr>
+        <w:lastRenderedPageBreak/>
         <w:t>Device</w:t>
       </w:r>
       <w:r>
@@ -978,6 +1168,13 @@
       </w:r>
       <w:r>
         <w:rPr>
+          <w:rFonts w:ascii="Arial" w:eastAsia="Times New Roman" w:hAnsi="Arial" w:cs="Arial"/>
+          <w:lang w:val="en-GB" w:eastAsia="en-GB"/>
+        </w:rPr>
+        <w:t>device_</w:t>
+      </w:r>
+      <w:r>
+        <w:rPr>
           <w:rFonts w:ascii="Arial" w:hAnsi="Arial" w:cs="Arial"/>
           <w:color w:val="1D1C1D"/>
           <w:sz w:val="23"/>
@@ -1046,6 +1243,15 @@
       </w:r>
       <w:r>
         <w:rPr>
+          <w:rFonts w:ascii="Arial" w:eastAsia="Times New Roman" w:hAnsi="Arial" w:cs="Arial"/>
+          <w:lang w:val="en-GB" w:eastAsia="en-GB"/>
+        </w:rPr>
+        <w:t>device_</w:t>
+      </w:r>
+      <w:bookmarkStart w:id="0" w:name="_GoBack"/>
+      <w:bookmarkEnd w:id="0"/>
+      <w:r>
+        <w:rPr>
           <w:rFonts w:ascii="Arial" w:hAnsi="Arial" w:cs="Arial"/>
           <w:color w:val="1D1C1D"/>
           <w:sz w:val="23"/>
@@ -1085,6 +1291,7 @@
           <w:sz w:val="23"/>
           <w:szCs w:val="23"/>
           <w:shd w:val="clear" w:color="auto" w:fill="F8F8F8"/>
+          <w:lang w:val="en-GB"/>
         </w:rPr>
         <w:t>repair_history</w:t>
       </w:r>
@@ -1124,8 +1331,7 @@
           <w:shd w:val="clear" w:color="auto" w:fill="F8F8F8"/>
           <w:lang w:val="en-GB"/>
         </w:rPr>
-        <w:lastRenderedPageBreak/>
-        <w:t>Device by Officer</w:t>
+        <w:t>Alert</w:t>
       </w:r>
       <w:r>
         <w:rPr>
@@ -1160,137 +1366,12 @@
           <w:shd w:val="clear" w:color="auto" w:fill="F8F8F8"/>
           <w:lang w:val="en-GB"/>
         </w:rPr>
-        <w:t>id_device_by_officer</w:t>
-      </w:r>
-    </w:p>
-    <w:p>
-      <w:pPr>
-        <w:spacing w:after="0" w:line="240" w:lineRule="auto"/>
-        <w:rPr>
-          <w:rFonts w:ascii="Arial" w:eastAsia="Times New Roman" w:hAnsi="Arial" w:cs="Arial"/>
-          <w:lang w:val="en-GB" w:eastAsia="en-GB"/>
-        </w:rPr>
-      </w:pPr>
-      <w:r>
-        <w:rPr>
-          <w:rFonts w:ascii="Arial" w:eastAsia="Times New Roman" w:hAnsi="Arial" w:cs="Arial"/>
-          <w:lang w:val="en-GB" w:eastAsia="en-GB"/>
-        </w:rPr>
-        <w:sym w:font="Symbol" w:char="F0B7"/>
-      </w:r>
-      <w:r>
-        <w:rPr>
-          <w:rFonts w:ascii="Arial" w:eastAsia="Times New Roman" w:hAnsi="Arial" w:cs="Arial"/>
-          <w:lang w:val="en-GB" w:eastAsia="en-GB"/>
-        </w:rPr>
-        <w:t xml:space="preserve"> </w:t>
-      </w:r>
-      <w:r>
-        <w:rPr>
-          <w:rFonts w:ascii="Arial" w:hAnsi="Arial" w:cs="Arial"/>
-          <w:color w:val="1D1C1D"/>
-          <w:sz w:val="23"/>
-          <w:szCs w:val="23"/>
-          <w:shd w:val="clear" w:color="auto" w:fill="F8F8F8"/>
-        </w:rPr>
-        <w:t>id_device</w:t>
-      </w:r>
-    </w:p>
-    <w:p>
-      <w:pPr>
-        <w:spacing w:after="0" w:line="240" w:lineRule="auto"/>
-        <w:rPr>
-          <w:rFonts w:ascii="Arial" w:eastAsia="Times New Roman" w:hAnsi="Arial" w:cs="Arial"/>
-          <w:lang w:val="en-GB" w:eastAsia="en-GB"/>
-        </w:rPr>
-      </w:pPr>
-      <w:r>
-        <w:rPr>
-          <w:rFonts w:ascii="Arial" w:eastAsia="Times New Roman" w:hAnsi="Arial" w:cs="Arial"/>
-          <w:lang w:val="en-GB" w:eastAsia="en-GB"/>
-        </w:rPr>
-        <w:sym w:font="Symbol" w:char="F0B7"/>
-      </w:r>
-      <w:r>
-        <w:rPr>
-          <w:rFonts w:ascii="Arial" w:eastAsia="Times New Roman" w:hAnsi="Arial" w:cs="Arial"/>
-          <w:lang w:val="en-GB" w:eastAsia="en-GB"/>
-        </w:rPr>
-        <w:t xml:space="preserve"> </w:t>
-      </w:r>
-      <w:r>
-        <w:rPr>
-          <w:rFonts w:ascii="Arial" w:hAnsi="Arial" w:cs="Arial"/>
-          <w:color w:val="1D1C1D"/>
-          <w:sz w:val="23"/>
-          <w:szCs w:val="23"/>
-          <w:shd w:val="clear" w:color="auto" w:fill="F8F8F8"/>
-        </w:rPr>
-        <w:t>id_officer</w:t>
-      </w:r>
-    </w:p>
-    <w:p>
-      <w:pPr>
-        <w:spacing w:after="0" w:line="240" w:lineRule="auto"/>
-        <w:rPr>
-          <w:rFonts w:ascii="Arial" w:eastAsia="Times New Roman" w:hAnsi="Arial" w:cs="Arial"/>
-          <w:lang w:val="en-GB" w:eastAsia="en-GB"/>
-        </w:rPr>
-      </w:pPr>
-    </w:p>
-    <w:p>
-      <w:pPr>
-        <w:spacing w:after="0" w:line="240" w:lineRule="auto"/>
-        <w:rPr>
-          <w:rFonts w:ascii="Arial" w:eastAsia="Times New Roman" w:hAnsi="Arial" w:cs="Arial"/>
-          <w:lang w:val="en-GB" w:eastAsia="en-GB"/>
-        </w:rPr>
-      </w:pPr>
-    </w:p>
-    <w:p>
-      <w:pPr>
-        <w:spacing w:after="0" w:line="240" w:lineRule="auto"/>
-        <w:rPr>
-          <w:rFonts w:ascii="Arial" w:eastAsia="Times New Roman" w:hAnsi="Arial" w:cs="Arial"/>
-          <w:lang w:val="en-GB" w:eastAsia="en-GB"/>
-        </w:rPr>
-      </w:pPr>
-      <w:r>
-        <w:rPr>
-          <w:rFonts w:ascii="Arial" w:hAnsi="Arial" w:cs="Arial"/>
-          <w:color w:val="1D1C1D"/>
-          <w:sz w:val="28"/>
-          <w:szCs w:val="28"/>
-          <w:shd w:val="clear" w:color="auto" w:fill="F8F8F8"/>
-          <w:lang w:val="en-GB"/>
-        </w:rPr>
-        <w:t>Alert</w:t>
-      </w:r>
-      <w:r>
-        <w:rPr>
-          <w:rFonts w:ascii="Arial" w:hAnsi="Arial" w:cs="Arial"/>
-          <w:color w:val="1D1C1D"/>
-          <w:sz w:val="23"/>
-          <w:szCs w:val="23"/>
-          <w:lang w:val="en-GB"/>
-        </w:rPr>
-        <w:br/>
-      </w:r>
-      <w:r>
-        <w:rPr>
-          <w:rFonts w:ascii="Arial" w:eastAsia="Times New Roman" w:hAnsi="Arial" w:cs="Arial"/>
-          <w:lang w:val="en-GB" w:eastAsia="en-GB"/>
-        </w:rPr>
-        <w:sym w:font="Symbol" w:char="F0B7"/>
-      </w:r>
-      <w:r>
-        <w:rPr>
-          <w:rFonts w:ascii="Arial" w:eastAsia="Times New Roman" w:hAnsi="Arial" w:cs="Arial"/>
-          <w:lang w:val="en-GB" w:eastAsia="en-GB"/>
-        </w:rPr>
-        <w:t xml:space="preserve"> </w:t>
-      </w:r>
-      <w:r>
+        <w:t>id_alert</w:t>
+      </w:r>
+    </w:p>
+    <w:p>
+      <w:pPr>
+        <w:spacing w:after="0" w:line="240" w:lineRule="auto"/>
         <w:rPr>
           <w:rFonts w:ascii="Arial" w:hAnsi="Arial" w:cs="Arial"/>
           <w:color w:val="1D1C1D"/>
@@ -1299,16 +1380,6 @@
           <w:shd w:val="clear" w:color="auto" w:fill="F8F8F8"/>
           <w:lang w:val="en-GB"/>
         </w:rPr>
-        <w:t>id_alert</w:t>
-      </w:r>
-    </w:p>
-    <w:p>
-      <w:pPr>
-        <w:spacing w:after="0" w:line="240" w:lineRule="auto"/>
-        <w:rPr>
-          <w:rFonts w:ascii="Arial" w:eastAsia="Times New Roman" w:hAnsi="Arial" w:cs="Arial"/>
-          <w:lang w:val="en-GB" w:eastAsia="en-GB"/>
-        </w:rPr>
       </w:pPr>
       <w:r>
         <w:rPr>
@@ -1358,6 +1429,7 @@
         </w:rPr>
         <w:t xml:space="preserve"> </w:t>
       </w:r>
+      <w:bookmarkStart w:id="1" w:name="_Hlk34603810"/>
       <w:r>
         <w:rPr>
           <w:rFonts w:ascii="Arial" w:hAnsi="Arial" w:cs="Arial"/>
@@ -1365,8 +1437,259 @@
           <w:sz w:val="23"/>
           <w:szCs w:val="23"/>
           <w:shd w:val="clear" w:color="auto" w:fill="F8F8F8"/>
+          <w:lang w:val="en-GB"/>
+        </w:rPr>
+        <w:t>alert_date</w:t>
+      </w:r>
+      <w:bookmarkEnd w:id="1"/>
+    </w:p>
+    <w:p>
+      <w:pPr>
+        <w:spacing w:after="0" w:line="240" w:lineRule="auto"/>
+        <w:rPr>
+          <w:rFonts w:ascii="Arial" w:eastAsia="Times New Roman" w:hAnsi="Arial" w:cs="Arial"/>
+          <w:lang w:val="en-GB" w:eastAsia="en-GB"/>
+        </w:rPr>
+      </w:pPr>
+      <w:r>
+        <w:rPr>
+          <w:rFonts w:ascii="Arial" w:eastAsia="Times New Roman" w:hAnsi="Arial" w:cs="Arial"/>
+          <w:lang w:val="en-GB" w:eastAsia="en-GB"/>
+        </w:rPr>
+        <w:sym w:font="Symbol" w:char="F0B7"/>
+      </w:r>
+      <w:r>
+        <w:rPr>
+          <w:rFonts w:ascii="Arial" w:eastAsia="Times New Roman" w:hAnsi="Arial" w:cs="Arial"/>
+          <w:lang w:val="en-GB" w:eastAsia="en-GB"/>
+        </w:rPr>
+        <w:t xml:space="preserve"> </w:t>
+      </w:r>
+      <w:r>
+        <w:rPr>
+          <w:rFonts w:ascii="Arial" w:hAnsi="Arial" w:cs="Arial"/>
+          <w:color w:val="1D1C1D"/>
+          <w:sz w:val="23"/>
+          <w:szCs w:val="23"/>
+          <w:shd w:val="clear" w:color="auto" w:fill="F8F8F8"/>
+          <w:lang w:val="en-GB"/>
+        </w:rPr>
+        <w:t>alert_hour</w:t>
+      </w:r>
+    </w:p>
+    <w:p>
+      <w:pPr>
+        <w:spacing w:after="0" w:line="240" w:lineRule="auto"/>
+        <w:rPr>
+          <w:rFonts w:ascii="Arial" w:eastAsia="Times New Roman" w:hAnsi="Arial" w:cs="Arial"/>
+          <w:lang w:val="en-GB" w:eastAsia="en-GB"/>
+        </w:rPr>
+      </w:pPr>
+      <w:r>
+        <w:rPr>
+          <w:rFonts w:ascii="Arial" w:eastAsia="Times New Roman" w:hAnsi="Arial" w:cs="Arial"/>
+          <w:lang w:val="en-GB" w:eastAsia="en-GB"/>
+        </w:rPr>
+        <w:sym w:font="Symbol" w:char="F0B7"/>
+      </w:r>
+      <w:r>
+        <w:rPr>
+          <w:rFonts w:ascii="Arial" w:eastAsia="Times New Roman" w:hAnsi="Arial" w:cs="Arial"/>
+          <w:lang w:val="en-GB" w:eastAsia="en-GB"/>
+        </w:rPr>
+        <w:t xml:space="preserve"> </w:t>
+      </w:r>
+      <w:r>
+        <w:rPr>
+          <w:rFonts w:ascii="Arial" w:hAnsi="Arial" w:cs="Arial"/>
+          <w:color w:val="1D1C1D"/>
+          <w:sz w:val="23"/>
+          <w:szCs w:val="23"/>
+          <w:shd w:val="clear" w:color="auto" w:fill="F8F8F8"/>
+          <w:lang w:val="en-GB"/>
+        </w:rPr>
+        <w:t>id_officer</w:t>
+      </w:r>
+    </w:p>
+    <w:p>
+      <w:pPr>
+        <w:spacing w:after="0" w:line="240" w:lineRule="auto"/>
+        <w:rPr>
+          <w:rFonts w:ascii="Arial" w:eastAsia="Times New Roman" w:hAnsi="Arial" w:cs="Arial"/>
+          <w:lang w:val="en-GB" w:eastAsia="en-GB"/>
+        </w:rPr>
+      </w:pPr>
+      <w:r>
+        <w:rPr>
+          <w:rFonts w:ascii="Arial" w:eastAsia="Times New Roman" w:hAnsi="Arial" w:cs="Arial"/>
+          <w:lang w:val="en-GB" w:eastAsia="en-GB"/>
+        </w:rPr>
+        <w:sym w:font="Symbol" w:char="F0B7"/>
+      </w:r>
+      <w:r>
+        <w:rPr>
+          <w:rFonts w:ascii="Arial" w:eastAsia="Times New Roman" w:hAnsi="Arial" w:cs="Arial"/>
+          <w:lang w:val="en-GB" w:eastAsia="en-GB"/>
+        </w:rPr>
+        <w:t xml:space="preserve"> </w:t>
+      </w:r>
+      <w:r>
+        <w:rPr>
+          <w:rFonts w:ascii="Arial" w:hAnsi="Arial" w:cs="Arial"/>
+          <w:color w:val="1D1C1D"/>
+          <w:sz w:val="23"/>
+          <w:szCs w:val="23"/>
+          <w:shd w:val="clear" w:color="auto" w:fill="F8F8F8"/>
+          <w:lang w:val="en-GB"/>
         </w:rPr>
         <w:t>id_device</w:t>
+      </w:r>
+    </w:p>
+    <w:p>
+      <w:pPr>
+        <w:spacing w:after="0" w:line="240" w:lineRule="auto"/>
+        <w:rPr>
+          <w:rFonts w:ascii="Arial" w:eastAsia="Times New Roman" w:hAnsi="Arial" w:cs="Arial"/>
+          <w:lang w:val="en-GB" w:eastAsia="en-GB"/>
+        </w:rPr>
+      </w:pPr>
+    </w:p>
+    <w:p>
+      <w:pPr>
+        <w:spacing w:after="0" w:line="240" w:lineRule="auto"/>
+        <w:rPr>
+          <w:rFonts w:ascii="Arial" w:eastAsia="Times New Roman" w:hAnsi="Arial" w:cs="Arial"/>
+          <w:lang w:val="en-GB" w:eastAsia="en-GB"/>
+        </w:rPr>
+      </w:pPr>
+    </w:p>
+    <w:p>
+      <w:pPr>
+        <w:spacing w:after="0" w:line="240" w:lineRule="auto"/>
+        <w:rPr>
+          <w:rFonts w:ascii="Arial" w:eastAsia="Times New Roman" w:hAnsi="Arial" w:cs="Arial"/>
+          <w:sz w:val="28"/>
+          <w:szCs w:val="28"/>
+          <w:lang w:val="en-GB" w:eastAsia="en-GB"/>
+        </w:rPr>
+      </w:pPr>
+      <w:r>
+        <w:rPr>
+          <w:rFonts w:ascii="Arial" w:eastAsia="Times New Roman" w:hAnsi="Arial" w:cs="Arial"/>
+          <w:sz w:val="28"/>
+          <w:szCs w:val="28"/>
+          <w:lang w:val="en-GB" w:eastAsia="en-GB"/>
+        </w:rPr>
+        <w:t>Occurrence by Alert</w:t>
+      </w:r>
+    </w:p>
+    <w:p>
+      <w:pPr>
+        <w:spacing w:after="0" w:line="240" w:lineRule="auto"/>
+        <w:rPr>
+          <w:rFonts w:ascii="Arial" w:eastAsia="Times New Roman" w:hAnsi="Arial" w:cs="Arial"/>
+          <w:lang w:val="en-GB" w:eastAsia="en-GB"/>
+        </w:rPr>
+      </w:pPr>
+      <w:r>
+        <w:rPr>
+          <w:rFonts w:ascii="Arial" w:eastAsia="Times New Roman" w:hAnsi="Arial" w:cs="Arial"/>
+          <w:lang w:val="en-GB" w:eastAsia="en-GB"/>
+        </w:rPr>
+        <w:sym w:font="Symbol" w:char="F0B7"/>
+      </w:r>
+      <w:r>
+        <w:rPr>
+          <w:rFonts w:ascii="Arial" w:eastAsia="Times New Roman" w:hAnsi="Arial" w:cs="Arial"/>
+          <w:lang w:val="en-GB" w:eastAsia="en-GB"/>
+        </w:rPr>
+        <w:t xml:space="preserve"> </w:t>
+      </w:r>
+      <w:r>
+        <w:rPr>
+          <w:rFonts w:ascii="Arial" w:hAnsi="Arial" w:cs="Arial"/>
+          <w:color w:val="1D1C1D"/>
+          <w:sz w:val="23"/>
+          <w:szCs w:val="23"/>
+          <w:shd w:val="clear" w:color="auto" w:fill="F8F8F8"/>
+          <w:lang w:val="en-GB"/>
+        </w:rPr>
+        <w:t>id_</w:t>
+      </w:r>
+      <w:r>
+        <w:rPr>
+          <w:rFonts w:ascii="Arial" w:eastAsia="Times New Roman" w:hAnsi="Arial" w:cs="Arial"/>
+          <w:lang w:val="en-GB" w:eastAsia="en-GB"/>
+        </w:rPr>
+        <w:t>occurrence_by_alert</w:t>
+      </w:r>
+    </w:p>
+    <w:p>
+      <w:pPr>
+        <w:spacing w:after="0" w:line="240" w:lineRule="auto"/>
+        <w:rPr>
+          <w:rFonts w:ascii="Arial" w:eastAsia="Times New Roman" w:hAnsi="Arial" w:cs="Arial"/>
+          <w:lang w:val="en-GB" w:eastAsia="en-GB"/>
+        </w:rPr>
+      </w:pPr>
+      <w:r>
+        <w:rPr>
+          <w:rFonts w:ascii="Arial" w:eastAsia="Times New Roman" w:hAnsi="Arial" w:cs="Arial"/>
+          <w:lang w:val="en-GB" w:eastAsia="en-GB"/>
+        </w:rPr>
+        <w:sym w:font="Symbol" w:char="F0B7"/>
+      </w:r>
+      <w:r>
+        <w:rPr>
+          <w:rFonts w:ascii="Arial" w:eastAsia="Times New Roman" w:hAnsi="Arial" w:cs="Arial"/>
+          <w:lang w:val="en-GB" w:eastAsia="en-GB"/>
+        </w:rPr>
+        <w:t xml:space="preserve"> </w:t>
+      </w:r>
+      <w:r>
+        <w:rPr>
+          <w:rFonts w:ascii="Arial" w:hAnsi="Arial" w:cs="Arial"/>
+          <w:color w:val="1D1C1D"/>
+          <w:sz w:val="23"/>
+          <w:szCs w:val="23"/>
+          <w:shd w:val="clear" w:color="auto" w:fill="F8F8F8"/>
+          <w:lang w:val="en-GB"/>
+        </w:rPr>
+        <w:t>id_occurrence</w:t>
+      </w:r>
+    </w:p>
+    <w:p>
+      <w:pPr>
+        <w:spacing w:after="0" w:line="240" w:lineRule="auto"/>
+        <w:rPr>
+          <w:rFonts w:ascii="Arial" w:eastAsia="Times New Roman" w:hAnsi="Arial" w:cs="Arial"/>
+          <w:lang w:val="en-GB" w:eastAsia="en-GB"/>
+        </w:rPr>
+      </w:pPr>
+      <w:r>
+        <w:rPr>
+          <w:rFonts w:ascii="Arial" w:eastAsia="Times New Roman" w:hAnsi="Arial" w:cs="Arial"/>
+          <w:lang w:val="en-GB" w:eastAsia="en-GB"/>
+        </w:rPr>
+        <w:sym w:font="Symbol" w:char="F0B7"/>
+      </w:r>
+      <w:r>
+        <w:rPr>
+          <w:rFonts w:ascii="Arial" w:eastAsia="Times New Roman" w:hAnsi="Arial" w:cs="Arial"/>
+          <w:lang w:val="en-GB" w:eastAsia="en-GB"/>
+        </w:rPr>
+        <w:t xml:space="preserve"> </w:t>
+      </w:r>
+      <w:r>
+        <w:rPr>
+          <w:rFonts w:ascii="Arial" w:hAnsi="Arial" w:cs="Arial"/>
+          <w:color w:val="1D1C1D"/>
+          <w:sz w:val="23"/>
+          <w:szCs w:val="23"/>
+          <w:shd w:val="clear" w:color="auto" w:fill="F8F8F8"/>
+          <w:lang w:val="en-GB"/>
+        </w:rPr>
+        <w:t>id_alert</w:t>
       </w:r>
     </w:p>
     <w:p>
@@ -2108,7 +2431,7 @@
 </file>
 
 <file path=customXml/itemProps1.xml><?xml version="1.0" encoding="utf-8"?>
-<ds:datastoreItem xmlns:ds="http://schemas.openxmlformats.org/officeDocument/2006/customXml" ds:itemID="{3642E30E-CF42-47DF-AB12-07BE88A197EB}">
+<ds:datastoreItem xmlns:ds="http://schemas.openxmlformats.org/officeDocument/2006/customXml" ds:itemID="{59A96BB5-D059-40D5-97F7-09EB867D16B1}">
   <ds:schemaRefs>
     <ds:schemaRef ds:uri="http://schemas.openxmlformats.org/officeDocument/2006/bibliography"/>
   </ds:schemaRefs>

--- a/DataBase/DataBase.docx
+++ b/DataBase/DataBase.docx
@@ -85,18 +85,17 @@
         </w:rPr>
         <w:t>s</w:t>
       </w:r>
-    </w:p>
-    <w:p>
-      <w:pPr>
-        <w:spacing w:after="0" w:line="240" w:lineRule="auto"/>
-        <w:jc w:val="center"/>
+      <w:r>
         <w:rPr>
           <w:rFonts w:ascii="Arial" w:eastAsia="Times New Roman" w:hAnsi="Arial" w:cs="Arial"/>
           <w:sz w:val="32"/>
           <w:szCs w:val="32"/>
           <w:lang w:val="en-GB" w:eastAsia="en-GB"/>
         </w:rPr>
-      </w:pPr>
+        <w:t xml:space="preserve"> </w:t>
+      </w:r>
+      <w:bookmarkStart w:id="0" w:name="_GoBack"/>
+      <w:bookmarkEnd w:id="0"/>
     </w:p>
     <w:p>
       <w:pPr>
@@ -113,6 +112,18 @@
     <w:p>
       <w:pPr>
         <w:spacing w:after="0" w:line="240" w:lineRule="auto"/>
+        <w:jc w:val="center"/>
+        <w:rPr>
+          <w:rFonts w:ascii="Arial" w:eastAsia="Times New Roman" w:hAnsi="Arial" w:cs="Arial"/>
+          <w:sz w:val="32"/>
+          <w:szCs w:val="32"/>
+          <w:lang w:val="en-GB" w:eastAsia="en-GB"/>
+        </w:rPr>
+      </w:pPr>
+    </w:p>
+    <w:p>
+      <w:pPr>
+        <w:spacing w:after="0" w:line="240" w:lineRule="auto"/>
         <w:rPr>
           <w:rFonts w:ascii="Arial" w:eastAsia="Times New Roman" w:hAnsi="Arial" w:cs="Arial"/>
           <w:sz w:val="25"/>
@@ -161,30 +172,47 @@
           <w:rFonts w:ascii="Arial" w:eastAsia="Times New Roman" w:hAnsi="Arial" w:cs="Arial"/>
           <w:lang w:val="en-GB" w:eastAsia="en-GB"/>
         </w:rPr>
-        <w:t xml:space="preserve"> id_officer</w:t>
-      </w:r>
-    </w:p>
-    <w:p>
-      <w:pPr>
-        <w:spacing w:after="0" w:line="240" w:lineRule="auto"/>
-        <w:rPr>
-          <w:rFonts w:ascii="Arial" w:eastAsia="Times New Roman" w:hAnsi="Arial" w:cs="Arial"/>
-          <w:lang w:val="en-GB" w:eastAsia="en-GB"/>
-        </w:rPr>
-      </w:pPr>
-      <w:r>
-        <w:rPr>
-          <w:rFonts w:ascii="Arial" w:eastAsia="Times New Roman" w:hAnsi="Arial" w:cs="Arial"/>
-          <w:lang w:val="en-GB" w:eastAsia="en-GB"/>
-        </w:rPr>
-        <w:sym w:font="Symbol" w:char="F0B7"/>
-      </w:r>
-      <w:r>
-        <w:rPr>
-          <w:rFonts w:ascii="Arial" w:eastAsia="Times New Roman" w:hAnsi="Arial" w:cs="Arial"/>
-          <w:lang w:val="en-GB" w:eastAsia="en-GB"/>
-        </w:rPr>
-        <w:t xml:space="preserve"> id_officer</w:t>
+        <w:t xml:space="preserve"> </w:t>
+      </w:r>
+      <w:proofErr w:type="spellStart"/>
+      <w:r>
+        <w:rPr>
+          <w:rFonts w:ascii="Arial" w:eastAsia="Times New Roman" w:hAnsi="Arial" w:cs="Arial"/>
+          <w:lang w:val="en-GB" w:eastAsia="en-GB"/>
+        </w:rPr>
+        <w:t>id_officer</w:t>
+      </w:r>
+      <w:proofErr w:type="spellEnd"/>
+    </w:p>
+    <w:p>
+      <w:pPr>
+        <w:spacing w:after="0" w:line="240" w:lineRule="auto"/>
+        <w:rPr>
+          <w:rFonts w:ascii="Arial" w:eastAsia="Times New Roman" w:hAnsi="Arial" w:cs="Arial"/>
+          <w:lang w:val="en-GB" w:eastAsia="en-GB"/>
+        </w:rPr>
+      </w:pPr>
+      <w:r>
+        <w:rPr>
+          <w:rFonts w:ascii="Arial" w:eastAsia="Times New Roman" w:hAnsi="Arial" w:cs="Arial"/>
+          <w:lang w:val="en-GB" w:eastAsia="en-GB"/>
+        </w:rPr>
+        <w:sym w:font="Symbol" w:char="F0B7"/>
+      </w:r>
+      <w:r>
+        <w:rPr>
+          <w:rFonts w:ascii="Arial" w:eastAsia="Times New Roman" w:hAnsi="Arial" w:cs="Arial"/>
+          <w:lang w:val="en-GB" w:eastAsia="en-GB"/>
+        </w:rPr>
+        <w:t xml:space="preserve"> </w:t>
+      </w:r>
+      <w:proofErr w:type="spellStart"/>
+      <w:r>
+        <w:rPr>
+          <w:rFonts w:ascii="Arial" w:eastAsia="Times New Roman" w:hAnsi="Arial" w:cs="Arial"/>
+          <w:lang w:val="en-GB" w:eastAsia="en-GB"/>
+        </w:rPr>
+        <w:t>id_officer</w:t>
       </w:r>
       <w:r>
         <w:rPr>
@@ -193,6 +221,7 @@
         </w:rPr>
         <w:t>_login</w:t>
       </w:r>
+      <w:proofErr w:type="spellEnd"/>
     </w:p>
     <w:p>
       <w:pPr>
@@ -239,6 +268,7 @@
         </w:rPr>
         <w:t xml:space="preserve"> </w:t>
       </w:r>
+      <w:proofErr w:type="spellStart"/>
       <w:r>
         <w:rPr>
           <w:rFonts w:ascii="Arial" w:eastAsia="Times New Roman" w:hAnsi="Arial" w:cs="Arial"/>
@@ -260,29 +290,31 @@
         </w:rPr>
         <w:t>word</w:t>
       </w:r>
-    </w:p>
-    <w:p>
-      <w:pPr>
-        <w:spacing w:after="0" w:line="240" w:lineRule="auto"/>
-        <w:rPr>
-          <w:rFonts w:ascii="Arial" w:eastAsia="Times New Roman" w:hAnsi="Arial" w:cs="Arial"/>
-          <w:lang w:val="en-GB" w:eastAsia="en-GB"/>
-        </w:rPr>
-      </w:pPr>
-      <w:r>
-        <w:rPr>
-          <w:rFonts w:ascii="Arial" w:eastAsia="Times New Roman" w:hAnsi="Arial" w:cs="Arial"/>
-          <w:lang w:val="en-GB" w:eastAsia="en-GB"/>
-        </w:rPr>
-        <w:sym w:font="Symbol" w:char="F0B7"/>
-      </w:r>
-      <w:r>
-        <w:rPr>
-          <w:rFonts w:ascii="Arial" w:eastAsia="Times New Roman" w:hAnsi="Arial" w:cs="Arial"/>
-          <w:lang w:val="en-GB" w:eastAsia="en-GB"/>
-        </w:rPr>
-        <w:t xml:space="preserve"> </w:t>
-      </w:r>
+      <w:proofErr w:type="spellEnd"/>
+    </w:p>
+    <w:p>
+      <w:pPr>
+        <w:spacing w:after="0" w:line="240" w:lineRule="auto"/>
+        <w:rPr>
+          <w:rFonts w:ascii="Arial" w:eastAsia="Times New Roman" w:hAnsi="Arial" w:cs="Arial"/>
+          <w:lang w:val="en-GB" w:eastAsia="en-GB"/>
+        </w:rPr>
+      </w:pPr>
+      <w:r>
+        <w:rPr>
+          <w:rFonts w:ascii="Arial" w:eastAsia="Times New Roman" w:hAnsi="Arial" w:cs="Arial"/>
+          <w:lang w:val="en-GB" w:eastAsia="en-GB"/>
+        </w:rPr>
+        <w:sym w:font="Symbol" w:char="F0B7"/>
+      </w:r>
+      <w:r>
+        <w:rPr>
+          <w:rFonts w:ascii="Arial" w:eastAsia="Times New Roman" w:hAnsi="Arial" w:cs="Arial"/>
+          <w:lang w:val="en-GB" w:eastAsia="en-GB"/>
+        </w:rPr>
+        <w:t xml:space="preserve"> </w:t>
+      </w:r>
+      <w:proofErr w:type="spellStart"/>
       <w:r>
         <w:rPr>
           <w:rFonts w:ascii="Arial" w:eastAsia="Times New Roman" w:hAnsi="Arial" w:cs="Arial"/>
@@ -297,29 +329,31 @@
         </w:rPr>
         <w:t>address</w:t>
       </w:r>
-    </w:p>
-    <w:p>
-      <w:pPr>
-        <w:spacing w:after="0" w:line="240" w:lineRule="auto"/>
-        <w:rPr>
-          <w:rFonts w:ascii="Arial" w:eastAsia="Times New Roman" w:hAnsi="Arial" w:cs="Arial"/>
-          <w:lang w:val="en-GB" w:eastAsia="en-GB"/>
-        </w:rPr>
-      </w:pPr>
-      <w:r>
-        <w:rPr>
-          <w:rFonts w:ascii="Arial" w:eastAsia="Times New Roman" w:hAnsi="Arial" w:cs="Arial"/>
-          <w:lang w:val="en-GB" w:eastAsia="en-GB"/>
-        </w:rPr>
-        <w:sym w:font="Symbol" w:char="F0B7"/>
-      </w:r>
-      <w:r>
-        <w:rPr>
-          <w:rFonts w:ascii="Arial" w:eastAsia="Times New Roman" w:hAnsi="Arial" w:cs="Arial"/>
-          <w:lang w:val="en-GB" w:eastAsia="en-GB"/>
-        </w:rPr>
-        <w:t xml:space="preserve"> </w:t>
-      </w:r>
+      <w:proofErr w:type="spellEnd"/>
+    </w:p>
+    <w:p>
+      <w:pPr>
+        <w:spacing w:after="0" w:line="240" w:lineRule="auto"/>
+        <w:rPr>
+          <w:rFonts w:ascii="Arial" w:eastAsia="Times New Roman" w:hAnsi="Arial" w:cs="Arial"/>
+          <w:lang w:val="en-GB" w:eastAsia="en-GB"/>
+        </w:rPr>
+      </w:pPr>
+      <w:r>
+        <w:rPr>
+          <w:rFonts w:ascii="Arial" w:eastAsia="Times New Roman" w:hAnsi="Arial" w:cs="Arial"/>
+          <w:lang w:val="en-GB" w:eastAsia="en-GB"/>
+        </w:rPr>
+        <w:sym w:font="Symbol" w:char="F0B7"/>
+      </w:r>
+      <w:r>
+        <w:rPr>
+          <w:rFonts w:ascii="Arial" w:eastAsia="Times New Roman" w:hAnsi="Arial" w:cs="Arial"/>
+          <w:lang w:val="en-GB" w:eastAsia="en-GB"/>
+        </w:rPr>
+        <w:t xml:space="preserve"> </w:t>
+      </w:r>
+      <w:proofErr w:type="spellStart"/>
       <w:r>
         <w:rPr>
           <w:rFonts w:ascii="Arial" w:eastAsia="Times New Roman" w:hAnsi="Arial" w:cs="Arial"/>
@@ -327,6 +361,7 @@
         </w:rPr>
         <w:t>phone_number</w:t>
       </w:r>
+      <w:proofErr w:type="spellEnd"/>
     </w:p>
     <w:p>
       <w:pPr>
@@ -390,31 +425,49 @@
           <w:rFonts w:ascii="Arial" w:eastAsia="Times New Roman" w:hAnsi="Arial" w:cs="Arial"/>
           <w:lang w:val="en-GB" w:eastAsia="en-GB"/>
         </w:rPr>
-        <w:t xml:space="preserve"> id_recluse</w:t>
-      </w:r>
-    </w:p>
-    <w:p>
-      <w:pPr>
-        <w:spacing w:after="0" w:line="240" w:lineRule="auto"/>
-        <w:rPr>
-          <w:rFonts w:ascii="Arial" w:eastAsia="Times New Roman" w:hAnsi="Arial" w:cs="Arial"/>
-          <w:lang w:val="en-GB" w:eastAsia="en-GB"/>
-        </w:rPr>
-      </w:pPr>
-      <w:r>
-        <w:rPr>
-          <w:rFonts w:ascii="Arial" w:eastAsia="Times New Roman" w:hAnsi="Arial" w:cs="Arial"/>
-          <w:lang w:val="en-GB" w:eastAsia="en-GB"/>
-        </w:rPr>
-        <w:sym w:font="Symbol" w:char="F0B7"/>
-      </w:r>
-      <w:r>
-        <w:rPr>
-          <w:rFonts w:ascii="Arial" w:eastAsia="Times New Roman" w:hAnsi="Arial" w:cs="Arial"/>
-          <w:lang w:val="en-GB" w:eastAsia="en-GB"/>
-        </w:rPr>
-        <w:t xml:space="preserve"> recluse_name</w:t>
-      </w:r>
+        <w:t xml:space="preserve"> </w:t>
+      </w:r>
+      <w:proofErr w:type="spellStart"/>
+      <w:r>
+        <w:rPr>
+          <w:rFonts w:ascii="Arial" w:eastAsia="Times New Roman" w:hAnsi="Arial" w:cs="Arial"/>
+          <w:lang w:val="en-GB" w:eastAsia="en-GB"/>
+        </w:rPr>
+        <w:t>id_recluse</w:t>
+      </w:r>
+      <w:proofErr w:type="spellEnd"/>
+    </w:p>
+    <w:p>
+      <w:pPr>
+        <w:spacing w:after="0" w:line="240" w:lineRule="auto"/>
+        <w:rPr>
+          <w:rFonts w:ascii="Arial" w:eastAsia="Times New Roman" w:hAnsi="Arial" w:cs="Arial"/>
+          <w:lang w:val="en-GB" w:eastAsia="en-GB"/>
+        </w:rPr>
+      </w:pPr>
+      <w:r>
+        <w:rPr>
+          <w:rFonts w:ascii="Arial" w:eastAsia="Times New Roman" w:hAnsi="Arial" w:cs="Arial"/>
+          <w:lang w:val="en-GB" w:eastAsia="en-GB"/>
+        </w:rPr>
+        <w:sym w:font="Symbol" w:char="F0B7"/>
+      </w:r>
+      <w:r>
+        <w:rPr>
+          <w:rFonts w:ascii="Arial" w:eastAsia="Times New Roman" w:hAnsi="Arial" w:cs="Arial"/>
+          <w:lang w:val="en-GB" w:eastAsia="en-GB"/>
+        </w:rPr>
+        <w:t xml:space="preserve"> </w:t>
+      </w:r>
+      <w:proofErr w:type="spellStart"/>
+      <w:r>
+        <w:rPr>
+          <w:rFonts w:ascii="Arial" w:eastAsia="Times New Roman" w:hAnsi="Arial" w:cs="Arial"/>
+          <w:lang w:val="en-GB" w:eastAsia="en-GB"/>
+        </w:rPr>
+        <w:t>recluse_name</w:t>
+      </w:r>
+      <w:proofErr w:type="spellEnd"/>
     </w:p>
     <w:p>
       <w:pPr>
@@ -605,54 +658,81 @@
           <w:rFonts w:ascii="Arial" w:eastAsia="Times New Roman" w:hAnsi="Arial" w:cs="Arial"/>
           <w:lang w:val="en-GB" w:eastAsia="en-GB"/>
         </w:rPr>
-        <w:t xml:space="preserve"> id_visitor</w:t>
-      </w:r>
-    </w:p>
-    <w:p>
-      <w:pPr>
-        <w:spacing w:after="0" w:line="240" w:lineRule="auto"/>
-        <w:rPr>
-          <w:rFonts w:ascii="Arial" w:eastAsia="Times New Roman" w:hAnsi="Arial" w:cs="Arial"/>
-          <w:lang w:val="en-GB" w:eastAsia="en-GB"/>
-        </w:rPr>
-      </w:pPr>
-      <w:r>
-        <w:rPr>
-          <w:rFonts w:ascii="Arial" w:eastAsia="Times New Roman" w:hAnsi="Arial" w:cs="Arial"/>
-          <w:lang w:val="en-GB" w:eastAsia="en-GB"/>
-        </w:rPr>
-        <w:sym w:font="Symbol" w:char="F0B7"/>
-      </w:r>
-      <w:r>
-        <w:rPr>
-          <w:rFonts w:ascii="Arial" w:eastAsia="Times New Roman" w:hAnsi="Arial" w:cs="Arial"/>
-          <w:lang w:val="en-GB" w:eastAsia="en-GB"/>
-        </w:rPr>
-        <w:t xml:space="preserve"> visitor_name</w:t>
-      </w:r>
-    </w:p>
-    <w:p>
-      <w:pPr>
-        <w:spacing w:after="0" w:line="240" w:lineRule="auto"/>
-        <w:rPr>
-          <w:rFonts w:ascii="Arial" w:eastAsia="Times New Roman" w:hAnsi="Arial" w:cs="Arial"/>
-          <w:lang w:val="en-GB" w:eastAsia="en-GB"/>
-        </w:rPr>
-      </w:pPr>
-      <w:r>
-        <w:rPr>
-          <w:rFonts w:ascii="Arial" w:eastAsia="Times New Roman" w:hAnsi="Arial" w:cs="Arial"/>
-          <w:lang w:val="en-GB" w:eastAsia="en-GB"/>
-        </w:rPr>
-        <w:sym w:font="Symbol" w:char="F0B7"/>
-      </w:r>
-      <w:r>
-        <w:rPr>
-          <w:rFonts w:ascii="Arial" w:eastAsia="Times New Roman" w:hAnsi="Arial" w:cs="Arial"/>
-          <w:lang w:val="en-GB" w:eastAsia="en-GB"/>
-        </w:rPr>
-        <w:t xml:space="preserve"> nif</w:t>
-      </w:r>
+        <w:t xml:space="preserve"> </w:t>
+      </w:r>
+      <w:proofErr w:type="spellStart"/>
+      <w:r>
+        <w:rPr>
+          <w:rFonts w:ascii="Arial" w:eastAsia="Times New Roman" w:hAnsi="Arial" w:cs="Arial"/>
+          <w:lang w:val="en-GB" w:eastAsia="en-GB"/>
+        </w:rPr>
+        <w:t>id_visitor</w:t>
+      </w:r>
+      <w:proofErr w:type="spellEnd"/>
+    </w:p>
+    <w:p>
+      <w:pPr>
+        <w:spacing w:after="0" w:line="240" w:lineRule="auto"/>
+        <w:rPr>
+          <w:rFonts w:ascii="Arial" w:eastAsia="Times New Roman" w:hAnsi="Arial" w:cs="Arial"/>
+          <w:lang w:val="en-GB" w:eastAsia="en-GB"/>
+        </w:rPr>
+      </w:pPr>
+      <w:r>
+        <w:rPr>
+          <w:rFonts w:ascii="Arial" w:eastAsia="Times New Roman" w:hAnsi="Arial" w:cs="Arial"/>
+          <w:lang w:val="en-GB" w:eastAsia="en-GB"/>
+        </w:rPr>
+        <w:sym w:font="Symbol" w:char="F0B7"/>
+      </w:r>
+      <w:r>
+        <w:rPr>
+          <w:rFonts w:ascii="Arial" w:eastAsia="Times New Roman" w:hAnsi="Arial" w:cs="Arial"/>
+          <w:lang w:val="en-GB" w:eastAsia="en-GB"/>
+        </w:rPr>
+        <w:t xml:space="preserve"> </w:t>
+      </w:r>
+      <w:proofErr w:type="spellStart"/>
+      <w:r>
+        <w:rPr>
+          <w:rFonts w:ascii="Arial" w:eastAsia="Times New Roman" w:hAnsi="Arial" w:cs="Arial"/>
+          <w:lang w:val="en-GB" w:eastAsia="en-GB"/>
+        </w:rPr>
+        <w:t>visitor_name</w:t>
+      </w:r>
+      <w:proofErr w:type="spellEnd"/>
+    </w:p>
+    <w:p>
+      <w:pPr>
+        <w:spacing w:after="0" w:line="240" w:lineRule="auto"/>
+        <w:rPr>
+          <w:rFonts w:ascii="Arial" w:eastAsia="Times New Roman" w:hAnsi="Arial" w:cs="Arial"/>
+          <w:lang w:val="en-GB" w:eastAsia="en-GB"/>
+        </w:rPr>
+      </w:pPr>
+      <w:r>
+        <w:rPr>
+          <w:rFonts w:ascii="Arial" w:eastAsia="Times New Roman" w:hAnsi="Arial" w:cs="Arial"/>
+          <w:lang w:val="en-GB" w:eastAsia="en-GB"/>
+        </w:rPr>
+        <w:sym w:font="Symbol" w:char="F0B7"/>
+      </w:r>
+      <w:r>
+        <w:rPr>
+          <w:rFonts w:ascii="Arial" w:eastAsia="Times New Roman" w:hAnsi="Arial" w:cs="Arial"/>
+          <w:lang w:val="en-GB" w:eastAsia="en-GB"/>
+        </w:rPr>
+        <w:t xml:space="preserve"> </w:t>
+      </w:r>
+      <w:proofErr w:type="spellStart"/>
+      <w:r>
+        <w:rPr>
+          <w:rFonts w:ascii="Arial" w:eastAsia="Times New Roman" w:hAnsi="Arial" w:cs="Arial"/>
+          <w:lang w:val="en-GB" w:eastAsia="en-GB"/>
+        </w:rPr>
+        <w:t>nif</w:t>
+      </w:r>
+      <w:proofErr w:type="spellEnd"/>
     </w:p>
     <w:p>
       <w:pPr>
@@ -714,6 +794,7 @@
         </w:rPr>
         <w:t xml:space="preserve"> </w:t>
       </w:r>
+      <w:proofErr w:type="spellStart"/>
       <w:r>
         <w:rPr>
           <w:rFonts w:ascii="Arial" w:eastAsia="Times New Roman" w:hAnsi="Arial" w:cs="Arial"/>
@@ -721,51 +802,69 @@
         </w:rPr>
         <w:t>id_visit</w:t>
       </w:r>
-    </w:p>
-    <w:p>
-      <w:pPr>
-        <w:spacing w:after="0" w:line="240" w:lineRule="auto"/>
-        <w:rPr>
-          <w:rFonts w:ascii="Arial" w:eastAsia="Times New Roman" w:hAnsi="Arial" w:cs="Arial"/>
-          <w:lang w:val="en-GB" w:eastAsia="en-GB"/>
-        </w:rPr>
-      </w:pPr>
-      <w:r>
-        <w:rPr>
-          <w:rFonts w:ascii="Arial" w:eastAsia="Times New Roman" w:hAnsi="Arial" w:cs="Arial"/>
-          <w:lang w:val="en-GB" w:eastAsia="en-GB"/>
-        </w:rPr>
-        <w:sym w:font="Symbol" w:char="F0B7"/>
-      </w:r>
-      <w:r>
-        <w:rPr>
-          <w:rFonts w:ascii="Arial" w:eastAsia="Times New Roman" w:hAnsi="Arial" w:cs="Arial"/>
-          <w:lang w:val="en-GB" w:eastAsia="en-GB"/>
-        </w:rPr>
-        <w:t xml:space="preserve"> id_recluse</w:t>
-      </w:r>
-    </w:p>
-    <w:p>
-      <w:pPr>
-        <w:spacing w:after="0" w:line="240" w:lineRule="auto"/>
-        <w:rPr>
-          <w:rFonts w:ascii="Arial" w:eastAsia="Times New Roman" w:hAnsi="Arial" w:cs="Arial"/>
-          <w:lang w:val="en-GB" w:eastAsia="en-GB"/>
-        </w:rPr>
-      </w:pPr>
-      <w:r>
-        <w:rPr>
-          <w:rFonts w:ascii="Arial" w:eastAsia="Times New Roman" w:hAnsi="Arial" w:cs="Arial"/>
-          <w:lang w:val="en-GB" w:eastAsia="en-GB"/>
-        </w:rPr>
-        <w:sym w:font="Symbol" w:char="F0B7"/>
-      </w:r>
-      <w:r>
-        <w:rPr>
-          <w:rFonts w:ascii="Arial" w:eastAsia="Times New Roman" w:hAnsi="Arial" w:cs="Arial"/>
-          <w:lang w:val="en-GB" w:eastAsia="en-GB"/>
-        </w:rPr>
-        <w:t xml:space="preserve"> id_</w:t>
+      <w:proofErr w:type="spellEnd"/>
+    </w:p>
+    <w:p>
+      <w:pPr>
+        <w:spacing w:after="0" w:line="240" w:lineRule="auto"/>
+        <w:rPr>
+          <w:rFonts w:ascii="Arial" w:eastAsia="Times New Roman" w:hAnsi="Arial" w:cs="Arial"/>
+          <w:lang w:val="en-GB" w:eastAsia="en-GB"/>
+        </w:rPr>
+      </w:pPr>
+      <w:r>
+        <w:rPr>
+          <w:rFonts w:ascii="Arial" w:eastAsia="Times New Roman" w:hAnsi="Arial" w:cs="Arial"/>
+          <w:lang w:val="en-GB" w:eastAsia="en-GB"/>
+        </w:rPr>
+        <w:sym w:font="Symbol" w:char="F0B7"/>
+      </w:r>
+      <w:r>
+        <w:rPr>
+          <w:rFonts w:ascii="Arial" w:eastAsia="Times New Roman" w:hAnsi="Arial" w:cs="Arial"/>
+          <w:lang w:val="en-GB" w:eastAsia="en-GB"/>
+        </w:rPr>
+        <w:t xml:space="preserve"> </w:t>
+      </w:r>
+      <w:proofErr w:type="spellStart"/>
+      <w:r>
+        <w:rPr>
+          <w:rFonts w:ascii="Arial" w:eastAsia="Times New Roman" w:hAnsi="Arial" w:cs="Arial"/>
+          <w:lang w:val="en-GB" w:eastAsia="en-GB"/>
+        </w:rPr>
+        <w:t>id_recluse</w:t>
+      </w:r>
+      <w:proofErr w:type="spellEnd"/>
+    </w:p>
+    <w:p>
+      <w:pPr>
+        <w:spacing w:after="0" w:line="240" w:lineRule="auto"/>
+        <w:rPr>
+          <w:rFonts w:ascii="Arial" w:eastAsia="Times New Roman" w:hAnsi="Arial" w:cs="Arial"/>
+          <w:lang w:val="en-GB" w:eastAsia="en-GB"/>
+        </w:rPr>
+      </w:pPr>
+      <w:r>
+        <w:rPr>
+          <w:rFonts w:ascii="Arial" w:eastAsia="Times New Roman" w:hAnsi="Arial" w:cs="Arial"/>
+          <w:lang w:val="en-GB" w:eastAsia="en-GB"/>
+        </w:rPr>
+        <w:sym w:font="Symbol" w:char="F0B7"/>
+      </w:r>
+      <w:r>
+        <w:rPr>
+          <w:rFonts w:ascii="Arial" w:eastAsia="Times New Roman" w:hAnsi="Arial" w:cs="Arial"/>
+          <w:lang w:val="en-GB" w:eastAsia="en-GB"/>
+        </w:rPr>
+        <w:t xml:space="preserve"> </w:t>
+      </w:r>
+      <w:proofErr w:type="spellStart"/>
+      <w:r>
+        <w:rPr>
+          <w:rFonts w:ascii="Arial" w:eastAsia="Times New Roman" w:hAnsi="Arial" w:cs="Arial"/>
+          <w:lang w:val="en-GB" w:eastAsia="en-GB"/>
+        </w:rPr>
+        <w:t>id_</w:t>
       </w:r>
       <w:r>
         <w:rPr>
@@ -774,29 +873,31 @@
         </w:rPr>
         <w:t>visitor</w:t>
       </w:r>
-    </w:p>
-    <w:p>
-      <w:pPr>
-        <w:spacing w:after="0" w:line="240" w:lineRule="auto"/>
-        <w:rPr>
-          <w:rFonts w:ascii="Arial" w:eastAsia="Times New Roman" w:hAnsi="Arial" w:cs="Arial"/>
-          <w:lang w:val="en-GB" w:eastAsia="en-GB"/>
-        </w:rPr>
-      </w:pPr>
-      <w:r>
-        <w:rPr>
-          <w:rFonts w:ascii="Arial" w:eastAsia="Times New Roman" w:hAnsi="Arial" w:cs="Arial"/>
-          <w:lang w:val="en-GB" w:eastAsia="en-GB"/>
-        </w:rPr>
-        <w:sym w:font="Symbol" w:char="F0B7"/>
-      </w:r>
-      <w:r>
-        <w:rPr>
-          <w:rFonts w:ascii="Arial" w:eastAsia="Times New Roman" w:hAnsi="Arial" w:cs="Arial"/>
-          <w:lang w:val="en-GB" w:eastAsia="en-GB"/>
-        </w:rPr>
-        <w:t xml:space="preserve"> </w:t>
-      </w:r>
+      <w:proofErr w:type="spellEnd"/>
+    </w:p>
+    <w:p>
+      <w:pPr>
+        <w:spacing w:after="0" w:line="240" w:lineRule="auto"/>
+        <w:rPr>
+          <w:rFonts w:ascii="Arial" w:eastAsia="Times New Roman" w:hAnsi="Arial" w:cs="Arial"/>
+          <w:lang w:val="en-GB" w:eastAsia="en-GB"/>
+        </w:rPr>
+      </w:pPr>
+      <w:r>
+        <w:rPr>
+          <w:rFonts w:ascii="Arial" w:eastAsia="Times New Roman" w:hAnsi="Arial" w:cs="Arial"/>
+          <w:lang w:val="en-GB" w:eastAsia="en-GB"/>
+        </w:rPr>
+        <w:sym w:font="Symbol" w:char="F0B7"/>
+      </w:r>
+      <w:r>
+        <w:rPr>
+          <w:rFonts w:ascii="Arial" w:eastAsia="Times New Roman" w:hAnsi="Arial" w:cs="Arial"/>
+          <w:lang w:val="en-GB" w:eastAsia="en-GB"/>
+        </w:rPr>
+        <w:t xml:space="preserve"> </w:t>
+      </w:r>
+      <w:proofErr w:type="spellStart"/>
       <w:r>
         <w:rPr>
           <w:rFonts w:ascii="Arial" w:eastAsia="Times New Roman" w:hAnsi="Arial" w:cs="Arial"/>
@@ -804,29 +905,39 @@
         </w:rPr>
         <w:t>visit_date</w:t>
       </w:r>
-    </w:p>
-    <w:p>
-      <w:pPr>
-        <w:spacing w:after="0" w:line="240" w:lineRule="auto"/>
-        <w:rPr>
-          <w:rFonts w:ascii="Arial" w:eastAsia="Times New Roman" w:hAnsi="Arial" w:cs="Arial"/>
-          <w:lang w:val="en-GB" w:eastAsia="en-GB"/>
-        </w:rPr>
-      </w:pPr>
-      <w:r>
-        <w:rPr>
-          <w:rFonts w:ascii="Arial" w:eastAsia="Times New Roman" w:hAnsi="Arial" w:cs="Arial"/>
-          <w:lang w:val="en-GB" w:eastAsia="en-GB"/>
-        </w:rPr>
-        <w:sym w:font="Symbol" w:char="F0B7"/>
-      </w:r>
-      <w:r>
-        <w:rPr>
-          <w:rFonts w:ascii="Arial" w:eastAsia="Times New Roman" w:hAnsi="Arial" w:cs="Arial"/>
-          <w:lang w:val="en-GB" w:eastAsia="en-GB"/>
-        </w:rPr>
-        <w:t xml:space="preserve"> checkin</w:t>
-      </w:r>
+      <w:proofErr w:type="spellEnd"/>
+    </w:p>
+    <w:p>
+      <w:pPr>
+        <w:spacing w:after="0" w:line="240" w:lineRule="auto"/>
+        <w:rPr>
+          <w:rFonts w:ascii="Arial" w:eastAsia="Times New Roman" w:hAnsi="Arial" w:cs="Arial"/>
+          <w:lang w:val="en-GB" w:eastAsia="en-GB"/>
+        </w:rPr>
+      </w:pPr>
+      <w:r>
+        <w:rPr>
+          <w:rFonts w:ascii="Arial" w:eastAsia="Times New Roman" w:hAnsi="Arial" w:cs="Arial"/>
+          <w:lang w:val="en-GB" w:eastAsia="en-GB"/>
+        </w:rPr>
+        <w:sym w:font="Symbol" w:char="F0B7"/>
+      </w:r>
+      <w:r>
+        <w:rPr>
+          <w:rFonts w:ascii="Arial" w:eastAsia="Times New Roman" w:hAnsi="Arial" w:cs="Arial"/>
+          <w:lang w:val="en-GB" w:eastAsia="en-GB"/>
+        </w:rPr>
+        <w:t xml:space="preserve"> </w:t>
+      </w:r>
+      <w:proofErr w:type="spellStart"/>
+      <w:r>
+        <w:rPr>
+          <w:rFonts w:ascii="Arial" w:eastAsia="Times New Roman" w:hAnsi="Arial" w:cs="Arial"/>
+          <w:lang w:val="en-GB" w:eastAsia="en-GB"/>
+        </w:rPr>
+        <w:t>checkin</w:t>
+      </w:r>
+      <w:proofErr w:type="spellEnd"/>
     </w:p>
     <w:p>
       <w:pPr>
@@ -913,31 +1024,49 @@
           <w:rFonts w:ascii="Arial" w:eastAsia="Times New Roman" w:hAnsi="Arial" w:cs="Arial"/>
           <w:lang w:val="en-GB" w:eastAsia="en-GB"/>
         </w:rPr>
-        <w:t xml:space="preserve"> id_occurrence</w:t>
-      </w:r>
-    </w:p>
-    <w:p>
-      <w:pPr>
-        <w:spacing w:after="0" w:line="240" w:lineRule="auto"/>
-        <w:rPr>
-          <w:rFonts w:ascii="Arial" w:eastAsia="Times New Roman" w:hAnsi="Arial" w:cs="Arial"/>
-          <w:lang w:val="en-GB" w:eastAsia="en-GB"/>
-        </w:rPr>
-      </w:pPr>
-      <w:r>
-        <w:rPr>
-          <w:rFonts w:ascii="Arial" w:eastAsia="Times New Roman" w:hAnsi="Arial" w:cs="Arial"/>
-          <w:lang w:val="en-GB" w:eastAsia="en-GB"/>
-        </w:rPr>
-        <w:sym w:font="Symbol" w:char="F0B7"/>
-      </w:r>
-      <w:r>
-        <w:rPr>
-          <w:rFonts w:ascii="Arial" w:eastAsia="Times New Roman" w:hAnsi="Arial" w:cs="Arial"/>
-          <w:lang w:val="en-GB" w:eastAsia="en-GB"/>
-        </w:rPr>
-        <w:t xml:space="preserve"> occurrence_description</w:t>
-      </w:r>
+        <w:t xml:space="preserve"> </w:t>
+      </w:r>
+      <w:proofErr w:type="spellStart"/>
+      <w:r>
+        <w:rPr>
+          <w:rFonts w:ascii="Arial" w:eastAsia="Times New Roman" w:hAnsi="Arial" w:cs="Arial"/>
+          <w:lang w:val="en-GB" w:eastAsia="en-GB"/>
+        </w:rPr>
+        <w:t>id_occurrence</w:t>
+      </w:r>
+      <w:proofErr w:type="spellEnd"/>
+    </w:p>
+    <w:p>
+      <w:pPr>
+        <w:spacing w:after="0" w:line="240" w:lineRule="auto"/>
+        <w:rPr>
+          <w:rFonts w:ascii="Arial" w:eastAsia="Times New Roman" w:hAnsi="Arial" w:cs="Arial"/>
+          <w:lang w:val="en-GB" w:eastAsia="en-GB"/>
+        </w:rPr>
+      </w:pPr>
+      <w:r>
+        <w:rPr>
+          <w:rFonts w:ascii="Arial" w:eastAsia="Times New Roman" w:hAnsi="Arial" w:cs="Arial"/>
+          <w:lang w:val="en-GB" w:eastAsia="en-GB"/>
+        </w:rPr>
+        <w:sym w:font="Symbol" w:char="F0B7"/>
+      </w:r>
+      <w:r>
+        <w:rPr>
+          <w:rFonts w:ascii="Arial" w:eastAsia="Times New Roman" w:hAnsi="Arial" w:cs="Arial"/>
+          <w:lang w:val="en-GB" w:eastAsia="en-GB"/>
+        </w:rPr>
+        <w:t xml:space="preserve"> </w:t>
+      </w:r>
+      <w:proofErr w:type="spellStart"/>
+      <w:r>
+        <w:rPr>
+          <w:rFonts w:ascii="Arial" w:eastAsia="Times New Roman" w:hAnsi="Arial" w:cs="Arial"/>
+          <w:lang w:val="en-GB" w:eastAsia="en-GB"/>
+        </w:rPr>
+        <w:t>occurrence_description</w:t>
+      </w:r>
+      <w:proofErr w:type="spellEnd"/>
     </w:p>
     <w:p>
       <w:pPr>
@@ -962,6 +1091,7 @@
         </w:rPr>
         <w:t xml:space="preserve"> </w:t>
       </w:r>
+      <w:proofErr w:type="spellStart"/>
       <w:r>
         <w:rPr>
           <w:rFonts w:ascii="Arial" w:eastAsia="Times New Roman" w:hAnsi="Arial" w:cs="Arial"/>
@@ -976,74 +1106,101 @@
         </w:rPr>
         <w:t>subject</w:t>
       </w:r>
-    </w:p>
-    <w:p>
-      <w:pPr>
-        <w:spacing w:after="0" w:line="240" w:lineRule="auto"/>
-        <w:rPr>
-          <w:rFonts w:ascii="Arial" w:eastAsia="Times New Roman" w:hAnsi="Arial" w:cs="Arial"/>
-          <w:lang w:val="en-GB" w:eastAsia="en-GB"/>
-        </w:rPr>
-      </w:pPr>
-      <w:r>
-        <w:rPr>
-          <w:rFonts w:ascii="Arial" w:eastAsia="Times New Roman" w:hAnsi="Arial" w:cs="Arial"/>
-          <w:lang w:val="en-GB" w:eastAsia="en-GB"/>
-        </w:rPr>
-        <w:sym w:font="Symbol" w:char="F0B7"/>
-      </w:r>
-      <w:r>
-        <w:rPr>
-          <w:rFonts w:ascii="Arial" w:eastAsia="Times New Roman" w:hAnsi="Arial" w:cs="Arial"/>
-          <w:lang w:val="en-GB" w:eastAsia="en-GB"/>
-        </w:rPr>
-        <w:t xml:space="preserve"> occurrence_date</w:t>
-      </w:r>
-    </w:p>
-    <w:p>
-      <w:pPr>
-        <w:spacing w:after="0" w:line="240" w:lineRule="auto"/>
-        <w:rPr>
-          <w:rFonts w:ascii="Arial" w:eastAsia="Times New Roman" w:hAnsi="Arial" w:cs="Arial"/>
-          <w:lang w:val="en-GB" w:eastAsia="en-GB"/>
-        </w:rPr>
-      </w:pPr>
-      <w:r>
-        <w:rPr>
-          <w:rFonts w:ascii="Arial" w:eastAsia="Times New Roman" w:hAnsi="Arial" w:cs="Arial"/>
-          <w:lang w:val="en-GB" w:eastAsia="en-GB"/>
-        </w:rPr>
-        <w:sym w:font="Symbol" w:char="F0B7"/>
-      </w:r>
-      <w:r>
-        <w:rPr>
-          <w:rFonts w:ascii="Arial" w:eastAsia="Times New Roman" w:hAnsi="Arial" w:cs="Arial"/>
-          <w:lang w:val="en-GB" w:eastAsia="en-GB"/>
-        </w:rPr>
-        <w:t xml:space="preserve"> id_recluse</w:t>
-      </w:r>
-    </w:p>
-    <w:p>
-      <w:pPr>
-        <w:spacing w:after="0" w:line="240" w:lineRule="auto"/>
-        <w:rPr>
-          <w:rFonts w:ascii="Arial" w:eastAsia="Times New Roman" w:hAnsi="Arial" w:cs="Arial"/>
-          <w:lang w:val="en-GB" w:eastAsia="en-GB"/>
-        </w:rPr>
-      </w:pPr>
-      <w:r>
-        <w:rPr>
-          <w:rFonts w:ascii="Arial" w:eastAsia="Times New Roman" w:hAnsi="Arial" w:cs="Arial"/>
-          <w:lang w:val="en-GB" w:eastAsia="en-GB"/>
-        </w:rPr>
-        <w:sym w:font="Symbol" w:char="F0B7"/>
-      </w:r>
-      <w:r>
-        <w:rPr>
-          <w:rFonts w:ascii="Arial" w:eastAsia="Times New Roman" w:hAnsi="Arial" w:cs="Arial"/>
-          <w:lang w:val="en-GB" w:eastAsia="en-GB"/>
-        </w:rPr>
-        <w:t xml:space="preserve"> id_</w:t>
+      <w:proofErr w:type="spellEnd"/>
+    </w:p>
+    <w:p>
+      <w:pPr>
+        <w:spacing w:after="0" w:line="240" w:lineRule="auto"/>
+        <w:rPr>
+          <w:rFonts w:ascii="Arial" w:eastAsia="Times New Roman" w:hAnsi="Arial" w:cs="Arial"/>
+          <w:lang w:val="en-GB" w:eastAsia="en-GB"/>
+        </w:rPr>
+      </w:pPr>
+      <w:r>
+        <w:rPr>
+          <w:rFonts w:ascii="Arial" w:eastAsia="Times New Roman" w:hAnsi="Arial" w:cs="Arial"/>
+          <w:lang w:val="en-GB" w:eastAsia="en-GB"/>
+        </w:rPr>
+        <w:sym w:font="Symbol" w:char="F0B7"/>
+      </w:r>
+      <w:r>
+        <w:rPr>
+          <w:rFonts w:ascii="Arial" w:eastAsia="Times New Roman" w:hAnsi="Arial" w:cs="Arial"/>
+          <w:lang w:val="en-GB" w:eastAsia="en-GB"/>
+        </w:rPr>
+        <w:t xml:space="preserve"> </w:t>
+      </w:r>
+      <w:proofErr w:type="spellStart"/>
+      <w:r>
+        <w:rPr>
+          <w:rFonts w:ascii="Arial" w:eastAsia="Times New Roman" w:hAnsi="Arial" w:cs="Arial"/>
+          <w:lang w:val="en-GB" w:eastAsia="en-GB"/>
+        </w:rPr>
+        <w:t>occurrence_date</w:t>
+      </w:r>
+      <w:proofErr w:type="spellEnd"/>
+    </w:p>
+    <w:p>
+      <w:pPr>
+        <w:spacing w:after="0" w:line="240" w:lineRule="auto"/>
+        <w:rPr>
+          <w:rFonts w:ascii="Arial" w:eastAsia="Times New Roman" w:hAnsi="Arial" w:cs="Arial"/>
+          <w:lang w:val="en-GB" w:eastAsia="en-GB"/>
+        </w:rPr>
+      </w:pPr>
+      <w:r>
+        <w:rPr>
+          <w:rFonts w:ascii="Arial" w:eastAsia="Times New Roman" w:hAnsi="Arial" w:cs="Arial"/>
+          <w:lang w:val="en-GB" w:eastAsia="en-GB"/>
+        </w:rPr>
+        <w:sym w:font="Symbol" w:char="F0B7"/>
+      </w:r>
+      <w:r>
+        <w:rPr>
+          <w:rFonts w:ascii="Arial" w:eastAsia="Times New Roman" w:hAnsi="Arial" w:cs="Arial"/>
+          <w:lang w:val="en-GB" w:eastAsia="en-GB"/>
+        </w:rPr>
+        <w:t xml:space="preserve"> </w:t>
+      </w:r>
+      <w:proofErr w:type="spellStart"/>
+      <w:r>
+        <w:rPr>
+          <w:rFonts w:ascii="Arial" w:eastAsia="Times New Roman" w:hAnsi="Arial" w:cs="Arial"/>
+          <w:lang w:val="en-GB" w:eastAsia="en-GB"/>
+        </w:rPr>
+        <w:t>id_recluse</w:t>
+      </w:r>
+      <w:proofErr w:type="spellEnd"/>
+    </w:p>
+    <w:p>
+      <w:pPr>
+        <w:spacing w:after="0" w:line="240" w:lineRule="auto"/>
+        <w:rPr>
+          <w:rFonts w:ascii="Arial" w:eastAsia="Times New Roman" w:hAnsi="Arial" w:cs="Arial"/>
+          <w:lang w:val="en-GB" w:eastAsia="en-GB"/>
+        </w:rPr>
+      </w:pPr>
+      <w:r>
+        <w:rPr>
+          <w:rFonts w:ascii="Arial" w:eastAsia="Times New Roman" w:hAnsi="Arial" w:cs="Arial"/>
+          <w:lang w:val="en-GB" w:eastAsia="en-GB"/>
+        </w:rPr>
+        <w:sym w:font="Symbol" w:char="F0B7"/>
+      </w:r>
+      <w:r>
+        <w:rPr>
+          <w:rFonts w:ascii="Arial" w:eastAsia="Times New Roman" w:hAnsi="Arial" w:cs="Arial"/>
+          <w:lang w:val="en-GB" w:eastAsia="en-GB"/>
+        </w:rPr>
+        <w:t xml:space="preserve"> </w:t>
+      </w:r>
+      <w:proofErr w:type="spellStart"/>
+      <w:r>
+        <w:rPr>
+          <w:rFonts w:ascii="Arial" w:eastAsia="Times New Roman" w:hAnsi="Arial" w:cs="Arial"/>
+          <w:lang w:val="en-GB" w:eastAsia="en-GB"/>
+        </w:rPr>
+        <w:t>id_</w:t>
       </w:r>
       <w:r>
         <w:rPr>
@@ -1052,6 +1209,7 @@
         </w:rPr>
         <w:t>officer</w:t>
       </w:r>
+      <w:proofErr w:type="spellEnd"/>
     </w:p>
     <w:p>
       <w:pPr>
@@ -1132,6 +1290,7 @@
         </w:rPr>
         <w:t xml:space="preserve"> </w:t>
       </w:r>
+      <w:proofErr w:type="spellStart"/>
       <w:r>
         <w:rPr>
           <w:rFonts w:ascii="Arial" w:hAnsi="Arial" w:cs="Arial"/>
@@ -1143,29 +1302,31 @@
         </w:rPr>
         <w:t>id_device</w:t>
       </w:r>
-    </w:p>
-    <w:p>
-      <w:pPr>
-        <w:spacing w:after="0" w:line="240" w:lineRule="auto"/>
-        <w:rPr>
-          <w:rFonts w:ascii="Arial" w:eastAsia="Times New Roman" w:hAnsi="Arial" w:cs="Arial"/>
-          <w:lang w:val="en-GB" w:eastAsia="en-GB"/>
-        </w:rPr>
-      </w:pPr>
-      <w:r>
-        <w:rPr>
-          <w:rFonts w:ascii="Arial" w:eastAsia="Times New Roman" w:hAnsi="Arial" w:cs="Arial"/>
-          <w:lang w:val="en-GB" w:eastAsia="en-GB"/>
-        </w:rPr>
-        <w:sym w:font="Symbol" w:char="F0B7"/>
-      </w:r>
-      <w:r>
-        <w:rPr>
-          <w:rFonts w:ascii="Arial" w:eastAsia="Times New Roman" w:hAnsi="Arial" w:cs="Arial"/>
-          <w:lang w:val="en-GB" w:eastAsia="en-GB"/>
-        </w:rPr>
-        <w:t xml:space="preserve"> </w:t>
-      </w:r>
+      <w:proofErr w:type="spellEnd"/>
+    </w:p>
+    <w:p>
+      <w:pPr>
+        <w:spacing w:after="0" w:line="240" w:lineRule="auto"/>
+        <w:rPr>
+          <w:rFonts w:ascii="Arial" w:eastAsia="Times New Roman" w:hAnsi="Arial" w:cs="Arial"/>
+          <w:lang w:val="en-GB" w:eastAsia="en-GB"/>
+        </w:rPr>
+      </w:pPr>
+      <w:r>
+        <w:rPr>
+          <w:rFonts w:ascii="Arial" w:eastAsia="Times New Roman" w:hAnsi="Arial" w:cs="Arial"/>
+          <w:lang w:val="en-GB" w:eastAsia="en-GB"/>
+        </w:rPr>
+        <w:sym w:font="Symbol" w:char="F0B7"/>
+      </w:r>
+      <w:r>
+        <w:rPr>
+          <w:rFonts w:ascii="Arial" w:eastAsia="Times New Roman" w:hAnsi="Arial" w:cs="Arial"/>
+          <w:lang w:val="en-GB" w:eastAsia="en-GB"/>
+        </w:rPr>
+        <w:t xml:space="preserve"> </w:t>
+      </w:r>
+      <w:proofErr w:type="spellStart"/>
       <w:r>
         <w:rPr>
           <w:rFonts w:ascii="Arial" w:eastAsia="Times New Roman" w:hAnsi="Arial" w:cs="Arial"/>
@@ -1184,6 +1345,7 @@
         </w:rPr>
         <w:t>type</w:t>
       </w:r>
+      <w:proofErr w:type="spellEnd"/>
     </w:p>
     <w:p>
       <w:pPr>
@@ -1241,6 +1403,7 @@
         </w:rPr>
         <w:t xml:space="preserve"> </w:t>
       </w:r>
+      <w:proofErr w:type="spellStart"/>
       <w:r>
         <w:rPr>
           <w:rFonts w:ascii="Arial" w:eastAsia="Times New Roman" w:hAnsi="Arial" w:cs="Arial"/>
@@ -1248,8 +1411,6 @@
         </w:rPr>
         <w:t>device_</w:t>
       </w:r>
-      <w:bookmarkStart w:id="0" w:name="_GoBack"/>
-      <w:bookmarkEnd w:id="0"/>
       <w:r>
         <w:rPr>
           <w:rFonts w:ascii="Arial" w:hAnsi="Arial" w:cs="Arial"/>
@@ -1261,29 +1422,31 @@
         </w:rPr>
         <w:t>location</w:t>
       </w:r>
-    </w:p>
-    <w:p>
-      <w:pPr>
-        <w:spacing w:after="0" w:line="240" w:lineRule="auto"/>
-        <w:rPr>
-          <w:rFonts w:ascii="Arial" w:eastAsia="Times New Roman" w:hAnsi="Arial" w:cs="Arial"/>
-          <w:lang w:val="en-GB" w:eastAsia="en-GB"/>
-        </w:rPr>
-      </w:pPr>
-      <w:r>
-        <w:rPr>
-          <w:rFonts w:ascii="Arial" w:eastAsia="Times New Roman" w:hAnsi="Arial" w:cs="Arial"/>
-          <w:lang w:val="en-GB" w:eastAsia="en-GB"/>
-        </w:rPr>
-        <w:sym w:font="Symbol" w:char="F0B7"/>
-      </w:r>
-      <w:r>
-        <w:rPr>
-          <w:rFonts w:ascii="Arial" w:eastAsia="Times New Roman" w:hAnsi="Arial" w:cs="Arial"/>
-          <w:lang w:val="en-GB" w:eastAsia="en-GB"/>
-        </w:rPr>
-        <w:t xml:space="preserve"> </w:t>
-      </w:r>
+      <w:proofErr w:type="spellEnd"/>
+    </w:p>
+    <w:p>
+      <w:pPr>
+        <w:spacing w:after="0" w:line="240" w:lineRule="auto"/>
+        <w:rPr>
+          <w:rFonts w:ascii="Arial" w:eastAsia="Times New Roman" w:hAnsi="Arial" w:cs="Arial"/>
+          <w:lang w:val="en-GB" w:eastAsia="en-GB"/>
+        </w:rPr>
+      </w:pPr>
+      <w:r>
+        <w:rPr>
+          <w:rFonts w:ascii="Arial" w:eastAsia="Times New Roman" w:hAnsi="Arial" w:cs="Arial"/>
+          <w:lang w:val="en-GB" w:eastAsia="en-GB"/>
+        </w:rPr>
+        <w:sym w:font="Symbol" w:char="F0B7"/>
+      </w:r>
+      <w:r>
+        <w:rPr>
+          <w:rFonts w:ascii="Arial" w:eastAsia="Times New Roman" w:hAnsi="Arial" w:cs="Arial"/>
+          <w:lang w:val="en-GB" w:eastAsia="en-GB"/>
+        </w:rPr>
+        <w:t xml:space="preserve"> </w:t>
+      </w:r>
+      <w:proofErr w:type="spellStart"/>
       <w:r>
         <w:rPr>
           <w:rFonts w:ascii="Arial" w:hAnsi="Arial" w:cs="Arial"/>
@@ -1295,6 +1458,7 @@
         </w:rPr>
         <w:t>repair_history</w:t>
       </w:r>
+      <w:proofErr w:type="spellEnd"/>
     </w:p>
     <w:p>
       <w:pPr>
@@ -1357,6 +1521,7 @@
         </w:rPr>
         <w:t xml:space="preserve"> </w:t>
       </w:r>
+      <w:proofErr w:type="spellStart"/>
       <w:r>
         <w:rPr>
           <w:rFonts w:ascii="Arial" w:hAnsi="Arial" w:cs="Arial"/>
@@ -1368,6 +1533,7 @@
         </w:rPr>
         <w:t>id_alert</w:t>
       </w:r>
+      <w:proofErr w:type="spellEnd"/>
     </w:p>
     <w:p>
       <w:pPr>
@@ -1430,6 +1596,7 @@
         <w:t xml:space="preserve"> </w:t>
       </w:r>
       <w:bookmarkStart w:id="1" w:name="_Hlk34603810"/>
+      <w:proofErr w:type="spellStart"/>
       <w:r>
         <w:rPr>
           <w:rFonts w:ascii="Arial" w:hAnsi="Arial" w:cs="Arial"/>
@@ -1442,29 +1609,31 @@
         <w:t>alert_date</w:t>
       </w:r>
       <w:bookmarkEnd w:id="1"/>
-    </w:p>
-    <w:p>
-      <w:pPr>
-        <w:spacing w:after="0" w:line="240" w:lineRule="auto"/>
-        <w:rPr>
-          <w:rFonts w:ascii="Arial" w:eastAsia="Times New Roman" w:hAnsi="Arial" w:cs="Arial"/>
-          <w:lang w:val="en-GB" w:eastAsia="en-GB"/>
-        </w:rPr>
-      </w:pPr>
-      <w:r>
-        <w:rPr>
-          <w:rFonts w:ascii="Arial" w:eastAsia="Times New Roman" w:hAnsi="Arial" w:cs="Arial"/>
-          <w:lang w:val="en-GB" w:eastAsia="en-GB"/>
-        </w:rPr>
-        <w:sym w:font="Symbol" w:char="F0B7"/>
-      </w:r>
-      <w:r>
-        <w:rPr>
-          <w:rFonts w:ascii="Arial" w:eastAsia="Times New Roman" w:hAnsi="Arial" w:cs="Arial"/>
-          <w:lang w:val="en-GB" w:eastAsia="en-GB"/>
-        </w:rPr>
-        <w:t xml:space="preserve"> </w:t>
-      </w:r>
+      <w:proofErr w:type="spellEnd"/>
+    </w:p>
+    <w:p>
+      <w:pPr>
+        <w:spacing w:after="0" w:line="240" w:lineRule="auto"/>
+        <w:rPr>
+          <w:rFonts w:ascii="Arial" w:eastAsia="Times New Roman" w:hAnsi="Arial" w:cs="Arial"/>
+          <w:lang w:val="en-GB" w:eastAsia="en-GB"/>
+        </w:rPr>
+      </w:pPr>
+      <w:r>
+        <w:rPr>
+          <w:rFonts w:ascii="Arial" w:eastAsia="Times New Roman" w:hAnsi="Arial" w:cs="Arial"/>
+          <w:lang w:val="en-GB" w:eastAsia="en-GB"/>
+        </w:rPr>
+        <w:sym w:font="Symbol" w:char="F0B7"/>
+      </w:r>
+      <w:r>
+        <w:rPr>
+          <w:rFonts w:ascii="Arial" w:eastAsia="Times New Roman" w:hAnsi="Arial" w:cs="Arial"/>
+          <w:lang w:val="en-GB" w:eastAsia="en-GB"/>
+        </w:rPr>
+        <w:t xml:space="preserve"> </w:t>
+      </w:r>
+      <w:proofErr w:type="spellStart"/>
       <w:r>
         <w:rPr>
           <w:rFonts w:ascii="Arial" w:hAnsi="Arial" w:cs="Arial"/>
@@ -1476,29 +1645,31 @@
         </w:rPr>
         <w:t>alert_hour</w:t>
       </w:r>
-    </w:p>
-    <w:p>
-      <w:pPr>
-        <w:spacing w:after="0" w:line="240" w:lineRule="auto"/>
-        <w:rPr>
-          <w:rFonts w:ascii="Arial" w:eastAsia="Times New Roman" w:hAnsi="Arial" w:cs="Arial"/>
-          <w:lang w:val="en-GB" w:eastAsia="en-GB"/>
-        </w:rPr>
-      </w:pPr>
-      <w:r>
-        <w:rPr>
-          <w:rFonts w:ascii="Arial" w:eastAsia="Times New Roman" w:hAnsi="Arial" w:cs="Arial"/>
-          <w:lang w:val="en-GB" w:eastAsia="en-GB"/>
-        </w:rPr>
-        <w:sym w:font="Symbol" w:char="F0B7"/>
-      </w:r>
-      <w:r>
-        <w:rPr>
-          <w:rFonts w:ascii="Arial" w:eastAsia="Times New Roman" w:hAnsi="Arial" w:cs="Arial"/>
-          <w:lang w:val="en-GB" w:eastAsia="en-GB"/>
-        </w:rPr>
-        <w:t xml:space="preserve"> </w:t>
-      </w:r>
+      <w:proofErr w:type="spellEnd"/>
+    </w:p>
+    <w:p>
+      <w:pPr>
+        <w:spacing w:after="0" w:line="240" w:lineRule="auto"/>
+        <w:rPr>
+          <w:rFonts w:ascii="Arial" w:eastAsia="Times New Roman" w:hAnsi="Arial" w:cs="Arial"/>
+          <w:lang w:val="en-GB" w:eastAsia="en-GB"/>
+        </w:rPr>
+      </w:pPr>
+      <w:r>
+        <w:rPr>
+          <w:rFonts w:ascii="Arial" w:eastAsia="Times New Roman" w:hAnsi="Arial" w:cs="Arial"/>
+          <w:lang w:val="en-GB" w:eastAsia="en-GB"/>
+        </w:rPr>
+        <w:sym w:font="Symbol" w:char="F0B7"/>
+      </w:r>
+      <w:r>
+        <w:rPr>
+          <w:rFonts w:ascii="Arial" w:eastAsia="Times New Roman" w:hAnsi="Arial" w:cs="Arial"/>
+          <w:lang w:val="en-GB" w:eastAsia="en-GB"/>
+        </w:rPr>
+        <w:t xml:space="preserve"> </w:t>
+      </w:r>
+      <w:proofErr w:type="spellStart"/>
       <w:r>
         <w:rPr>
           <w:rFonts w:ascii="Arial" w:hAnsi="Arial" w:cs="Arial"/>
@@ -1510,29 +1681,31 @@
         </w:rPr>
         <w:t>id_officer</w:t>
       </w:r>
-    </w:p>
-    <w:p>
-      <w:pPr>
-        <w:spacing w:after="0" w:line="240" w:lineRule="auto"/>
-        <w:rPr>
-          <w:rFonts w:ascii="Arial" w:eastAsia="Times New Roman" w:hAnsi="Arial" w:cs="Arial"/>
-          <w:lang w:val="en-GB" w:eastAsia="en-GB"/>
-        </w:rPr>
-      </w:pPr>
-      <w:r>
-        <w:rPr>
-          <w:rFonts w:ascii="Arial" w:eastAsia="Times New Roman" w:hAnsi="Arial" w:cs="Arial"/>
-          <w:lang w:val="en-GB" w:eastAsia="en-GB"/>
-        </w:rPr>
-        <w:sym w:font="Symbol" w:char="F0B7"/>
-      </w:r>
-      <w:r>
-        <w:rPr>
-          <w:rFonts w:ascii="Arial" w:eastAsia="Times New Roman" w:hAnsi="Arial" w:cs="Arial"/>
-          <w:lang w:val="en-GB" w:eastAsia="en-GB"/>
-        </w:rPr>
-        <w:t xml:space="preserve"> </w:t>
-      </w:r>
+      <w:proofErr w:type="spellEnd"/>
+    </w:p>
+    <w:p>
+      <w:pPr>
+        <w:spacing w:after="0" w:line="240" w:lineRule="auto"/>
+        <w:rPr>
+          <w:rFonts w:ascii="Arial" w:eastAsia="Times New Roman" w:hAnsi="Arial" w:cs="Arial"/>
+          <w:lang w:val="en-GB" w:eastAsia="en-GB"/>
+        </w:rPr>
+      </w:pPr>
+      <w:r>
+        <w:rPr>
+          <w:rFonts w:ascii="Arial" w:eastAsia="Times New Roman" w:hAnsi="Arial" w:cs="Arial"/>
+          <w:lang w:val="en-GB" w:eastAsia="en-GB"/>
+        </w:rPr>
+        <w:sym w:font="Symbol" w:char="F0B7"/>
+      </w:r>
+      <w:r>
+        <w:rPr>
+          <w:rFonts w:ascii="Arial" w:eastAsia="Times New Roman" w:hAnsi="Arial" w:cs="Arial"/>
+          <w:lang w:val="en-GB" w:eastAsia="en-GB"/>
+        </w:rPr>
+        <w:t xml:space="preserve"> </w:t>
+      </w:r>
+      <w:proofErr w:type="spellStart"/>
       <w:r>
         <w:rPr>
           <w:rFonts w:ascii="Arial" w:hAnsi="Arial" w:cs="Arial"/>
@@ -1544,6 +1717,7 @@
         </w:rPr>
         <w:t>id_device</w:t>
       </w:r>
+      <w:proofErr w:type="spellEnd"/>
     </w:p>
     <w:p>
       <w:pPr>
@@ -1605,6 +1779,7 @@
         </w:rPr>
         <w:t xml:space="preserve"> </w:t>
       </w:r>
+      <w:proofErr w:type="spellStart"/>
       <w:r>
         <w:rPr>
           <w:rFonts w:ascii="Arial" w:hAnsi="Arial" w:cs="Arial"/>
@@ -1623,29 +1798,31 @@
         </w:rPr>
         <w:t>occurrence_by_alert</w:t>
       </w:r>
-    </w:p>
-    <w:p>
-      <w:pPr>
-        <w:spacing w:after="0" w:line="240" w:lineRule="auto"/>
-        <w:rPr>
-          <w:rFonts w:ascii="Arial" w:eastAsia="Times New Roman" w:hAnsi="Arial" w:cs="Arial"/>
-          <w:lang w:val="en-GB" w:eastAsia="en-GB"/>
-        </w:rPr>
-      </w:pPr>
-      <w:r>
-        <w:rPr>
-          <w:rFonts w:ascii="Arial" w:eastAsia="Times New Roman" w:hAnsi="Arial" w:cs="Arial"/>
-          <w:lang w:val="en-GB" w:eastAsia="en-GB"/>
-        </w:rPr>
-        <w:sym w:font="Symbol" w:char="F0B7"/>
-      </w:r>
-      <w:r>
-        <w:rPr>
-          <w:rFonts w:ascii="Arial" w:eastAsia="Times New Roman" w:hAnsi="Arial" w:cs="Arial"/>
-          <w:lang w:val="en-GB" w:eastAsia="en-GB"/>
-        </w:rPr>
-        <w:t xml:space="preserve"> </w:t>
-      </w:r>
+      <w:proofErr w:type="spellEnd"/>
+    </w:p>
+    <w:p>
+      <w:pPr>
+        <w:spacing w:after="0" w:line="240" w:lineRule="auto"/>
+        <w:rPr>
+          <w:rFonts w:ascii="Arial" w:eastAsia="Times New Roman" w:hAnsi="Arial" w:cs="Arial"/>
+          <w:lang w:val="en-GB" w:eastAsia="en-GB"/>
+        </w:rPr>
+      </w:pPr>
+      <w:r>
+        <w:rPr>
+          <w:rFonts w:ascii="Arial" w:eastAsia="Times New Roman" w:hAnsi="Arial" w:cs="Arial"/>
+          <w:lang w:val="en-GB" w:eastAsia="en-GB"/>
+        </w:rPr>
+        <w:sym w:font="Symbol" w:char="F0B7"/>
+      </w:r>
+      <w:r>
+        <w:rPr>
+          <w:rFonts w:ascii="Arial" w:eastAsia="Times New Roman" w:hAnsi="Arial" w:cs="Arial"/>
+          <w:lang w:val="en-GB" w:eastAsia="en-GB"/>
+        </w:rPr>
+        <w:t xml:space="preserve"> </w:t>
+      </w:r>
+      <w:proofErr w:type="spellStart"/>
       <w:r>
         <w:rPr>
           <w:rFonts w:ascii="Arial" w:hAnsi="Arial" w:cs="Arial"/>
@@ -1657,29 +1834,31 @@
         </w:rPr>
         <w:t>id_occurrence</w:t>
       </w:r>
-    </w:p>
-    <w:p>
-      <w:pPr>
-        <w:spacing w:after="0" w:line="240" w:lineRule="auto"/>
-        <w:rPr>
-          <w:rFonts w:ascii="Arial" w:eastAsia="Times New Roman" w:hAnsi="Arial" w:cs="Arial"/>
-          <w:lang w:val="en-GB" w:eastAsia="en-GB"/>
-        </w:rPr>
-      </w:pPr>
-      <w:r>
-        <w:rPr>
-          <w:rFonts w:ascii="Arial" w:eastAsia="Times New Roman" w:hAnsi="Arial" w:cs="Arial"/>
-          <w:lang w:val="en-GB" w:eastAsia="en-GB"/>
-        </w:rPr>
-        <w:sym w:font="Symbol" w:char="F0B7"/>
-      </w:r>
-      <w:r>
-        <w:rPr>
-          <w:rFonts w:ascii="Arial" w:eastAsia="Times New Roman" w:hAnsi="Arial" w:cs="Arial"/>
-          <w:lang w:val="en-GB" w:eastAsia="en-GB"/>
-        </w:rPr>
-        <w:t xml:space="preserve"> </w:t>
-      </w:r>
+      <w:proofErr w:type="spellEnd"/>
+    </w:p>
+    <w:p>
+      <w:pPr>
+        <w:spacing w:after="0" w:line="240" w:lineRule="auto"/>
+        <w:rPr>
+          <w:rFonts w:ascii="Arial" w:eastAsia="Times New Roman" w:hAnsi="Arial" w:cs="Arial"/>
+          <w:lang w:val="en-GB" w:eastAsia="en-GB"/>
+        </w:rPr>
+      </w:pPr>
+      <w:r>
+        <w:rPr>
+          <w:rFonts w:ascii="Arial" w:eastAsia="Times New Roman" w:hAnsi="Arial" w:cs="Arial"/>
+          <w:lang w:val="en-GB" w:eastAsia="en-GB"/>
+        </w:rPr>
+        <w:sym w:font="Symbol" w:char="F0B7"/>
+      </w:r>
+      <w:r>
+        <w:rPr>
+          <w:rFonts w:ascii="Arial" w:eastAsia="Times New Roman" w:hAnsi="Arial" w:cs="Arial"/>
+          <w:lang w:val="en-GB" w:eastAsia="en-GB"/>
+        </w:rPr>
+        <w:t xml:space="preserve"> </w:t>
+      </w:r>
+      <w:proofErr w:type="spellStart"/>
       <w:r>
         <w:rPr>
           <w:rFonts w:ascii="Arial" w:hAnsi="Arial" w:cs="Arial"/>
@@ -1691,6 +1870,7 @@
         </w:rPr>
         <w:t>id_alert</w:t>
       </w:r>
+      <w:proofErr w:type="spellEnd"/>
     </w:p>
     <w:p>
       <w:pPr>
@@ -2431,7 +2611,7 @@
 </file>
 
 <file path=customXml/itemProps1.xml><?xml version="1.0" encoding="utf-8"?>
-<ds:datastoreItem xmlns:ds="http://schemas.openxmlformats.org/officeDocument/2006/customXml" ds:itemID="{59A96BB5-D059-40D5-97F7-09EB867D16B1}">
+<ds:datastoreItem xmlns:ds="http://schemas.openxmlformats.org/officeDocument/2006/customXml" ds:itemID="{BFC9BB08-5366-4320-B244-8D4EBE22B772}">
   <ds:schemaRefs>
     <ds:schemaRef ds:uri="http://schemas.openxmlformats.org/officeDocument/2006/bibliography"/>
   </ds:schemaRefs>
